--- a/VVSAssignmentOneReport.docx
+++ b/VVSAssignmentOneReport.docx
@@ -1,6 +1,6 @@
 
 <file path=word/document.xml><?xml version="1.0" encoding="utf-8"?>
-<w:document xmlns:wpc="http://schemas.microsoft.com/office/word/2010/wordprocessingCanvas" xmlns:cx="http://schemas.microsoft.com/office/drawing/2014/chartex" xmlns:cx1="http://schemas.microsoft.com/office/drawing/2015/9/8/chartex" xmlns:cx2="http://schemas.microsoft.com/office/drawing/2015/10/21/chartex" xmlns:cx3="http://schemas.microsoft.com/office/drawing/2016/5/9/chartex" xmlns:cx4="http://schemas.microsoft.com/office/drawing/2016/5/10/chartex" xmlns:cx5="http://schemas.microsoft.com/office/drawing/2016/5/11/chartex" xmlns:cx6="http://schemas.microsoft.com/office/drawing/2016/5/12/chartex" xmlns:cx7="http://schemas.microsoft.com/office/drawing/2016/5/13/chartex" xmlns:cx8="http://schemas.microsoft.com/office/drawing/2016/5/14/chartex" xmlns:mc="http://schemas.openxmlformats.org/markup-compatibility/2006" xmlns:aink="http://schemas.microsoft.com/office/drawing/2016/ink" xmlns:am3d="http://schemas.microsoft.com/office/drawing/2017/model3d" xmlns:o="urn:schemas-microsoft-com:office:office" xmlns:r="http://schemas.openxmlformats.org/officeDocument/2006/relationships" xmlns:m="http://schemas.openxmlformats.org/officeDocument/2006/math" xmlns:v="urn:schemas-microsoft-com:vml" xmlns:wp14="http://schemas.microsoft.com/office/word/2010/wordprocessingDrawing" xmlns:wp="http://schemas.openxmlformats.org/drawingml/2006/wordprocessingDrawing" xmlns:w10="urn:schemas-microsoft-com:office:word" xmlns:w="http://schemas.openxmlformats.org/wordprocessingml/2006/main" xmlns:w14="http://schemas.microsoft.com/office/word/2010/wordml" xmlns:w15="http://schemas.microsoft.com/office/word/2012/wordml" xmlns:w16cex="http://schemas.microsoft.com/office/word/2018/wordml/cex" xmlns:w16cid="http://schemas.microsoft.com/office/word/2016/wordml/cid" xmlns:w16="http://schemas.microsoft.com/office/word/2018/wordml" xmlns:w16sdtdh="http://schemas.microsoft.com/office/word/2020/wordml/sdtdatahash" xmlns:w16se="http://schemas.microsoft.com/office/word/2015/wordml/symex" xmlns:wpg="http://schemas.microsoft.com/office/word/2010/wordprocessingGroup" xmlns:wpi="http://schemas.microsoft.com/office/word/2010/wordprocessingInk" xmlns:wne="http://schemas.microsoft.com/office/word/2006/wordml" xmlns:wps="http://schemas.microsoft.com/office/word/2010/wordprocessingShape" mc:Ignorable="w14 w15 w16se w16cid w16 w16cex w16sdtdh wp14">
+<w:document xmlns:wpc="http://schemas.microsoft.com/office/word/2010/wordprocessingCanvas" xmlns:cx="http://schemas.microsoft.com/office/drawing/2014/chartex" xmlns:cx1="http://schemas.microsoft.com/office/drawing/2015/9/8/chartex" xmlns:mc="http://schemas.openxmlformats.org/markup-compatibility/2006" xmlns:o="urn:schemas-microsoft-com:office:office" xmlns:r="http://schemas.openxmlformats.org/officeDocument/2006/relationships" xmlns:m="http://schemas.openxmlformats.org/officeDocument/2006/math" xmlns:v="urn:schemas-microsoft-com:vml" xmlns:wp14="http://schemas.microsoft.com/office/word/2010/wordprocessingDrawing" xmlns:wp="http://schemas.openxmlformats.org/drawingml/2006/wordprocessingDrawing" xmlns:w10="urn:schemas-microsoft-com:office:word" xmlns:w="http://schemas.openxmlformats.org/wordprocessingml/2006/main" xmlns:w14="http://schemas.microsoft.com/office/word/2010/wordml" xmlns:w15="http://schemas.microsoft.com/office/word/2012/wordml" xmlns:w16se="http://schemas.microsoft.com/office/word/2015/wordml/symex" xmlns:wpg="http://schemas.microsoft.com/office/word/2010/wordprocessingGroup" xmlns:wpi="http://schemas.microsoft.com/office/word/2010/wordprocessingInk" xmlns:wne="http://schemas.microsoft.com/office/word/2006/wordml" xmlns:wps="http://schemas.microsoft.com/office/word/2010/wordprocessingShape" mc:Ignorable="w14 w15 w16se wp14">
   <w:body>
     <w:p>
       <w:pPr>
@@ -42,7 +42,7 @@
           <w:noProof/>
           <w:sz w:val="22"/>
           <w:szCs w:val="22"/>
-          <w:lang w:eastAsia="en-US"/>
+          <w:lang w:val="en-US" w:eastAsia="en-US"/>
         </w:rPr>
         <w:drawing>
           <wp:inline distT="0" distB="0" distL="0" distR="0" wp14:anchorId="4E0A6C68" wp14:editId="00EDB43E">
@@ -62,7 +62,7 @@
                     </pic:cNvPicPr>
                   </pic:nvPicPr>
                   <pic:blipFill>
-                    <a:blip r:embed="rId4">
+                    <a:blip r:embed="rId8">
                       <a:extLst>
                         <a:ext uri="{28A0092B-C50C-407E-A947-70E740481C1C}">
                           <a14:useLocalDpi xmlns:a14="http://schemas.microsoft.com/office/drawing/2010/main" val="0"/>
@@ -331,6 +331,7 @@
           <w:bCs/>
           <w:sz w:val="28"/>
           <w:szCs w:val="28"/>
+          <w:lang w:val="en-US"/>
         </w:rPr>
       </w:pPr>
       <w:r>
@@ -341,6 +342,7 @@
           <w:bCs/>
           <w:sz w:val="28"/>
           <w:szCs w:val="28"/>
+          <w:lang w:val="en-US"/>
         </w:rPr>
         <w:t> </w:t>
       </w:r>
@@ -356,6 +358,7 @@
           <w:rFonts w:ascii="Calibri" w:hAnsi="Calibri" w:cs="Calibri"/>
           <w:sz w:val="28"/>
           <w:szCs w:val="28"/>
+          <w:lang w:val="en-US"/>
         </w:rPr>
       </w:pPr>
     </w:p>
@@ -369,6 +372,7 @@
           <w:rFonts w:ascii="Segoe UI" w:hAnsi="Segoe UI" w:cs="Segoe UI"/>
           <w:sz w:val="18"/>
           <w:szCs w:val="18"/>
+          <w:lang w:val="en-US"/>
         </w:rPr>
       </w:pPr>
     </w:p>
@@ -382,6 +386,7 @@
           <w:rFonts w:ascii="Segoe UI" w:hAnsi="Segoe UI" w:cs="Segoe UI"/>
           <w:sz w:val="18"/>
           <w:szCs w:val="18"/>
+          <w:lang w:val="en-US"/>
         </w:rPr>
       </w:pPr>
       <w:r>
@@ -390,6 +395,7 @@
           <w:rFonts w:ascii="Calibri" w:hAnsi="Calibri" w:cs="Calibri"/>
           <w:sz w:val="28"/>
           <w:szCs w:val="28"/>
+          <w:lang w:val="en-US"/>
         </w:rPr>
         <w:t> </w:t>
       </w:r>
@@ -722,19 +728,971 @@
     </w:p>
     <w:p>
       <w:pPr>
-        <w:pStyle w:val="paragraph"/>
-        <w:spacing w:before="0" w:beforeAutospacing="0" w:after="0" w:afterAutospacing="0"/>
-        <w:jc w:val="center"/>
-        <w:textAlignment w:val="baseline"/>
-        <w:rPr>
-          <w:rStyle w:val="eop"/>
-          <w:rFonts w:ascii="Calibri" w:hAnsi="Calibri" w:cs="Calibri"/>
+        <w:rPr>
+          <w:rStyle w:val="eop"/>
+          <w:b/>
+          <w:sz w:val="40"/>
+          <w:szCs w:val="40"/>
+        </w:rPr>
+      </w:pPr>
+      <w:r>
+        <w:rPr>
+          <w:rStyle w:val="eop"/>
+          <w:b/>
+          <w:sz w:val="40"/>
+          <w:szCs w:val="40"/>
+        </w:rPr>
+        <w:lastRenderedPageBreak/>
+        <w:t>Conteúdos</w:t>
+      </w:r>
+    </w:p>
+    <w:sdt>
+      <w:sdtPr>
+        <w:id w:val="1161812180"/>
+        <w:docPartObj>
+          <w:docPartGallery w:val="Table of Contents"/>
+          <w:docPartUnique/>
+        </w:docPartObj>
+      </w:sdtPr>
+      <w:sdtEndPr>
+        <w:rPr>
+          <w:rFonts w:asciiTheme="minorHAnsi" w:eastAsiaTheme="minorHAnsi" w:hAnsiTheme="minorHAnsi" w:cstheme="minorBidi"/>
           <w:b/>
           <w:bCs/>
-          <w:sz w:val="32"/>
-          <w:szCs w:val="32"/>
-        </w:rPr>
-      </w:pPr>
+          <w:noProof/>
+          <w:color w:val="auto"/>
+          <w:sz w:val="22"/>
+          <w:szCs w:val="22"/>
+          <w:lang w:val="pt-PT"/>
+        </w:rPr>
+      </w:sdtEndPr>
+      <w:sdtContent>
+        <w:p>
+          <w:pPr>
+            <w:pStyle w:val="TOCHeading"/>
+          </w:pPr>
+        </w:p>
+        <w:p>
+          <w:pPr>
+            <w:pStyle w:val="TOC1"/>
+            <w:tabs>
+              <w:tab w:val="right" w:leader="hyphen" w:pos="8494"/>
+            </w:tabs>
+            <w:rPr>
+              <w:rFonts w:eastAsiaTheme="minorEastAsia"/>
+              <w:noProof/>
+              <w:lang w:val="en-US"/>
+            </w:rPr>
+          </w:pPr>
+          <w:r>
+            <w:fldChar w:fldCharType="begin"/>
+          </w:r>
+          <w:r>
+            <w:instrText xml:space="preserve"> TOC \o "1-3" \h \z \u </w:instrText>
+          </w:r>
+          <w:r>
+            <w:fldChar w:fldCharType="separate"/>
+          </w:r>
+          <w:hyperlink w:anchor="_Toc101357831" w:history="1">
+            <w:r>
+              <w:rPr>
+                <w:rStyle w:val="Hyperlink"/>
+                <w:noProof/>
+                <w:lang w:val="en-US"/>
+              </w:rPr>
+              <w:t>Introdução</w:t>
+            </w:r>
+            <w:r>
+              <w:rPr>
+                <w:noProof/>
+                <w:webHidden/>
+              </w:rPr>
+              <w:tab/>
+            </w:r>
+            <w:r>
+              <w:rPr>
+                <w:noProof/>
+                <w:webHidden/>
+              </w:rPr>
+              <w:fldChar w:fldCharType="begin"/>
+            </w:r>
+            <w:r>
+              <w:rPr>
+                <w:noProof/>
+                <w:webHidden/>
+              </w:rPr>
+              <w:instrText xml:space="preserve"> PAGEREF _Toc101357831 \h </w:instrText>
+            </w:r>
+            <w:r>
+              <w:rPr>
+                <w:noProof/>
+                <w:webHidden/>
+              </w:rPr>
+            </w:r>
+            <w:r>
+              <w:rPr>
+                <w:noProof/>
+                <w:webHidden/>
+              </w:rPr>
+              <w:fldChar w:fldCharType="separate"/>
+            </w:r>
+            <w:r>
+              <w:rPr>
+                <w:noProof/>
+                <w:webHidden/>
+              </w:rPr>
+              <w:t>3</w:t>
+            </w:r>
+            <w:r>
+              <w:rPr>
+                <w:noProof/>
+                <w:webHidden/>
+              </w:rPr>
+              <w:fldChar w:fldCharType="end"/>
+            </w:r>
+          </w:hyperlink>
+        </w:p>
+        <w:p>
+          <w:pPr>
+            <w:pStyle w:val="TOC1"/>
+            <w:tabs>
+              <w:tab w:val="right" w:leader="hyphen" w:pos="8494"/>
+            </w:tabs>
+            <w:rPr>
+              <w:rFonts w:eastAsiaTheme="minorEastAsia"/>
+              <w:noProof/>
+              <w:lang w:val="en-US"/>
+            </w:rPr>
+          </w:pPr>
+          <w:hyperlink w:anchor="_Toc101357832" w:history="1">
+            <w:r>
+              <w:rPr>
+                <w:rStyle w:val="Hyperlink"/>
+                <w:noProof/>
+                <w:lang w:val="en-US"/>
+              </w:rPr>
+              <w:t>line and Branch Coverage</w:t>
+            </w:r>
+            <w:r>
+              <w:rPr>
+                <w:noProof/>
+                <w:webHidden/>
+              </w:rPr>
+              <w:tab/>
+            </w:r>
+            <w:r>
+              <w:rPr>
+                <w:noProof/>
+                <w:webHidden/>
+              </w:rPr>
+              <w:fldChar w:fldCharType="begin"/>
+            </w:r>
+            <w:r>
+              <w:rPr>
+                <w:noProof/>
+                <w:webHidden/>
+              </w:rPr>
+              <w:instrText xml:space="preserve"> PAGEREF _Toc101357832 \h </w:instrText>
+            </w:r>
+            <w:r>
+              <w:rPr>
+                <w:noProof/>
+                <w:webHidden/>
+              </w:rPr>
+            </w:r>
+            <w:r>
+              <w:rPr>
+                <w:noProof/>
+                <w:webHidden/>
+              </w:rPr>
+              <w:fldChar w:fldCharType="separate"/>
+            </w:r>
+            <w:r>
+              <w:rPr>
+                <w:noProof/>
+                <w:webHidden/>
+              </w:rPr>
+              <w:t>3</w:t>
+            </w:r>
+            <w:r>
+              <w:rPr>
+                <w:noProof/>
+                <w:webHidden/>
+              </w:rPr>
+              <w:fldChar w:fldCharType="end"/>
+            </w:r>
+          </w:hyperlink>
+        </w:p>
+        <w:p>
+          <w:pPr>
+            <w:pStyle w:val="TOC2"/>
+            <w:tabs>
+              <w:tab w:val="right" w:leader="hyphen" w:pos="8494"/>
+            </w:tabs>
+            <w:rPr>
+              <w:rFonts w:eastAsiaTheme="minorEastAsia"/>
+              <w:noProof/>
+              <w:lang w:val="en-US"/>
+            </w:rPr>
+          </w:pPr>
+          <w:hyperlink w:anchor="_Toc101357833" w:history="1">
+            <w:r>
+              <w:rPr>
+                <w:rStyle w:val="Hyperlink"/>
+                <w:noProof/>
+              </w:rPr>
+              <w:t>size() Method</w:t>
+            </w:r>
+            <w:r>
+              <w:rPr>
+                <w:noProof/>
+                <w:webHidden/>
+              </w:rPr>
+              <w:tab/>
+            </w:r>
+            <w:r>
+              <w:rPr>
+                <w:noProof/>
+                <w:webHidden/>
+              </w:rPr>
+              <w:fldChar w:fldCharType="begin"/>
+            </w:r>
+            <w:r>
+              <w:rPr>
+                <w:noProof/>
+                <w:webHidden/>
+              </w:rPr>
+              <w:instrText xml:space="preserve"> PAGEREF _Toc101357833 \h </w:instrText>
+            </w:r>
+            <w:r>
+              <w:rPr>
+                <w:noProof/>
+                <w:webHidden/>
+              </w:rPr>
+            </w:r>
+            <w:r>
+              <w:rPr>
+                <w:noProof/>
+                <w:webHidden/>
+              </w:rPr>
+              <w:fldChar w:fldCharType="separate"/>
+            </w:r>
+            <w:r>
+              <w:rPr>
+                <w:noProof/>
+                <w:webHidden/>
+              </w:rPr>
+              <w:t>3</w:t>
+            </w:r>
+            <w:r>
+              <w:rPr>
+                <w:noProof/>
+                <w:webHidden/>
+              </w:rPr>
+              <w:fldChar w:fldCharType="end"/>
+            </w:r>
+          </w:hyperlink>
+        </w:p>
+        <w:p>
+          <w:pPr>
+            <w:pStyle w:val="TOC2"/>
+            <w:tabs>
+              <w:tab w:val="right" w:leader="hyphen" w:pos="8494"/>
+            </w:tabs>
+            <w:rPr>
+              <w:rFonts w:eastAsiaTheme="minorEastAsia"/>
+              <w:noProof/>
+              <w:lang w:val="en-US"/>
+            </w:rPr>
+          </w:pPr>
+          <w:hyperlink w:anchor="_Toc101357834" w:history="1">
+            <w:r>
+              <w:rPr>
+                <w:rStyle w:val="Hyperlink"/>
+                <w:noProof/>
+              </w:rPr>
+              <w:t>contains(String key) Method</w:t>
+            </w:r>
+            <w:r>
+              <w:rPr>
+                <w:noProof/>
+                <w:webHidden/>
+              </w:rPr>
+              <w:tab/>
+            </w:r>
+            <w:r>
+              <w:rPr>
+                <w:noProof/>
+                <w:webHidden/>
+              </w:rPr>
+              <w:fldChar w:fldCharType="begin"/>
+            </w:r>
+            <w:r>
+              <w:rPr>
+                <w:noProof/>
+                <w:webHidden/>
+              </w:rPr>
+              <w:instrText xml:space="preserve"> PAGEREF _Toc101357834 \h </w:instrText>
+            </w:r>
+            <w:r>
+              <w:rPr>
+                <w:noProof/>
+                <w:webHidden/>
+              </w:rPr>
+            </w:r>
+            <w:r>
+              <w:rPr>
+                <w:noProof/>
+                <w:webHidden/>
+              </w:rPr>
+              <w:fldChar w:fldCharType="separate"/>
+            </w:r>
+            <w:r>
+              <w:rPr>
+                <w:noProof/>
+                <w:webHidden/>
+              </w:rPr>
+              <w:t>3</w:t>
+            </w:r>
+            <w:r>
+              <w:rPr>
+                <w:noProof/>
+                <w:webHidden/>
+              </w:rPr>
+              <w:fldChar w:fldCharType="end"/>
+            </w:r>
+          </w:hyperlink>
+        </w:p>
+        <w:p>
+          <w:pPr>
+            <w:pStyle w:val="TOC2"/>
+            <w:tabs>
+              <w:tab w:val="right" w:leader="hyphen" w:pos="8494"/>
+            </w:tabs>
+            <w:rPr>
+              <w:rFonts w:eastAsiaTheme="minorEastAsia"/>
+              <w:noProof/>
+              <w:lang w:val="en-US"/>
+            </w:rPr>
+          </w:pPr>
+          <w:hyperlink w:anchor="_Toc101357835" w:history="1">
+            <w:r>
+              <w:rPr>
+                <w:rStyle w:val="Hyperlink"/>
+                <w:noProof/>
+              </w:rPr>
+              <w:t>get(String key) Method</w:t>
+            </w:r>
+            <w:r>
+              <w:rPr>
+                <w:noProof/>
+                <w:webHidden/>
+              </w:rPr>
+              <w:tab/>
+            </w:r>
+            <w:r>
+              <w:rPr>
+                <w:noProof/>
+                <w:webHidden/>
+              </w:rPr>
+              <w:fldChar w:fldCharType="begin"/>
+            </w:r>
+            <w:r>
+              <w:rPr>
+                <w:noProof/>
+                <w:webHidden/>
+              </w:rPr>
+              <w:instrText xml:space="preserve"> PAGEREF _Toc101357835 \h </w:instrText>
+            </w:r>
+            <w:r>
+              <w:rPr>
+                <w:noProof/>
+                <w:webHidden/>
+              </w:rPr>
+            </w:r>
+            <w:r>
+              <w:rPr>
+                <w:noProof/>
+                <w:webHidden/>
+              </w:rPr>
+              <w:fldChar w:fldCharType="separate"/>
+            </w:r>
+            <w:r>
+              <w:rPr>
+                <w:noProof/>
+                <w:webHidden/>
+              </w:rPr>
+              <w:t>3</w:t>
+            </w:r>
+            <w:r>
+              <w:rPr>
+                <w:noProof/>
+                <w:webHidden/>
+              </w:rPr>
+              <w:fldChar w:fldCharType="end"/>
+            </w:r>
+          </w:hyperlink>
+        </w:p>
+        <w:p>
+          <w:pPr>
+            <w:pStyle w:val="TOC2"/>
+            <w:tabs>
+              <w:tab w:val="right" w:leader="hyphen" w:pos="8494"/>
+            </w:tabs>
+            <w:rPr>
+              <w:rFonts w:eastAsiaTheme="minorEastAsia"/>
+              <w:noProof/>
+              <w:lang w:val="en-US"/>
+            </w:rPr>
+          </w:pPr>
+          <w:hyperlink w:anchor="_Toc101357836" w:history="1">
+            <w:r>
+              <w:rPr>
+                <w:rStyle w:val="Hyperlink"/>
+                <w:noProof/>
+              </w:rPr>
+              <w:t>put(String key, T val)</w:t>
+            </w:r>
+            <w:r>
+              <w:rPr>
+                <w:noProof/>
+                <w:webHidden/>
+              </w:rPr>
+              <w:tab/>
+            </w:r>
+            <w:r>
+              <w:rPr>
+                <w:noProof/>
+                <w:webHidden/>
+              </w:rPr>
+              <w:fldChar w:fldCharType="begin"/>
+            </w:r>
+            <w:r>
+              <w:rPr>
+                <w:noProof/>
+                <w:webHidden/>
+              </w:rPr>
+              <w:instrText xml:space="preserve"> PAGEREF _Toc101357836 \h </w:instrText>
+            </w:r>
+            <w:r>
+              <w:rPr>
+                <w:noProof/>
+                <w:webHidden/>
+              </w:rPr>
+            </w:r>
+            <w:r>
+              <w:rPr>
+                <w:noProof/>
+                <w:webHidden/>
+              </w:rPr>
+              <w:fldChar w:fldCharType="separate"/>
+            </w:r>
+            <w:r>
+              <w:rPr>
+                <w:noProof/>
+                <w:webHidden/>
+              </w:rPr>
+              <w:t>3</w:t>
+            </w:r>
+            <w:r>
+              <w:rPr>
+                <w:noProof/>
+                <w:webHidden/>
+              </w:rPr>
+              <w:fldChar w:fldCharType="end"/>
+            </w:r>
+          </w:hyperlink>
+        </w:p>
+        <w:p>
+          <w:pPr>
+            <w:pStyle w:val="TOC2"/>
+            <w:tabs>
+              <w:tab w:val="right" w:leader="hyphen" w:pos="8494"/>
+            </w:tabs>
+            <w:rPr>
+              <w:rFonts w:eastAsiaTheme="minorEastAsia"/>
+              <w:noProof/>
+              <w:lang w:val="en-US"/>
+            </w:rPr>
+          </w:pPr>
+          <w:hyperlink w:anchor="_Toc101357837" w:history="1">
+            <w:r>
+              <w:rPr>
+                <w:rStyle w:val="Hyperlink"/>
+                <w:noProof/>
+              </w:rPr>
+              <w:t>longestPrefixOf(String Key) Method</w:t>
+            </w:r>
+            <w:r>
+              <w:rPr>
+                <w:noProof/>
+                <w:webHidden/>
+              </w:rPr>
+              <w:tab/>
+            </w:r>
+            <w:r>
+              <w:rPr>
+                <w:noProof/>
+                <w:webHidden/>
+              </w:rPr>
+              <w:fldChar w:fldCharType="begin"/>
+            </w:r>
+            <w:r>
+              <w:rPr>
+                <w:noProof/>
+                <w:webHidden/>
+              </w:rPr>
+              <w:instrText xml:space="preserve"> PAGEREF _Toc101357837 \h </w:instrText>
+            </w:r>
+            <w:r>
+              <w:rPr>
+                <w:noProof/>
+                <w:webHidden/>
+              </w:rPr>
+            </w:r>
+            <w:r>
+              <w:rPr>
+                <w:noProof/>
+                <w:webHidden/>
+              </w:rPr>
+              <w:fldChar w:fldCharType="separate"/>
+            </w:r>
+            <w:r>
+              <w:rPr>
+                <w:noProof/>
+                <w:webHidden/>
+              </w:rPr>
+              <w:t>3</w:t>
+            </w:r>
+            <w:r>
+              <w:rPr>
+                <w:noProof/>
+                <w:webHidden/>
+              </w:rPr>
+              <w:fldChar w:fldCharType="end"/>
+            </w:r>
+          </w:hyperlink>
+        </w:p>
+        <w:p>
+          <w:pPr>
+            <w:pStyle w:val="TOC2"/>
+            <w:tabs>
+              <w:tab w:val="right" w:leader="hyphen" w:pos="8494"/>
+            </w:tabs>
+            <w:rPr>
+              <w:rFonts w:eastAsiaTheme="minorEastAsia"/>
+              <w:noProof/>
+              <w:lang w:val="en-US"/>
+            </w:rPr>
+          </w:pPr>
+          <w:hyperlink w:anchor="_Toc101357838" w:history="1">
+            <w:r>
+              <w:rPr>
+                <w:rStyle w:val="Hyperlink"/>
+                <w:noProof/>
+              </w:rPr>
+              <w:t>keys() Method</w:t>
+            </w:r>
+            <w:r>
+              <w:rPr>
+                <w:noProof/>
+                <w:webHidden/>
+              </w:rPr>
+              <w:tab/>
+            </w:r>
+            <w:r>
+              <w:rPr>
+                <w:noProof/>
+                <w:webHidden/>
+              </w:rPr>
+              <w:fldChar w:fldCharType="begin"/>
+            </w:r>
+            <w:r>
+              <w:rPr>
+                <w:noProof/>
+                <w:webHidden/>
+              </w:rPr>
+              <w:instrText xml:space="preserve"> PAGEREF _Toc101357838 \h </w:instrText>
+            </w:r>
+            <w:r>
+              <w:rPr>
+                <w:noProof/>
+                <w:webHidden/>
+              </w:rPr>
+            </w:r>
+            <w:r>
+              <w:rPr>
+                <w:noProof/>
+                <w:webHidden/>
+              </w:rPr>
+              <w:fldChar w:fldCharType="separate"/>
+            </w:r>
+            <w:r>
+              <w:rPr>
+                <w:noProof/>
+                <w:webHidden/>
+              </w:rPr>
+              <w:t>3</w:t>
+            </w:r>
+            <w:r>
+              <w:rPr>
+                <w:noProof/>
+                <w:webHidden/>
+              </w:rPr>
+              <w:fldChar w:fldCharType="end"/>
+            </w:r>
+          </w:hyperlink>
+        </w:p>
+        <w:p>
+          <w:pPr>
+            <w:pStyle w:val="TOC2"/>
+            <w:tabs>
+              <w:tab w:val="right" w:leader="hyphen" w:pos="8494"/>
+            </w:tabs>
+            <w:rPr>
+              <w:rFonts w:eastAsiaTheme="minorEastAsia"/>
+              <w:noProof/>
+              <w:lang w:val="en-US"/>
+            </w:rPr>
+          </w:pPr>
+          <w:hyperlink w:anchor="_Toc101357839" w:history="1">
+            <w:r>
+              <w:rPr>
+                <w:rStyle w:val="Hyperlink"/>
+                <w:noProof/>
+              </w:rPr>
+              <w:t>keyWithPrefix(String prefix) Method</w:t>
+            </w:r>
+            <w:r>
+              <w:rPr>
+                <w:noProof/>
+                <w:webHidden/>
+              </w:rPr>
+              <w:tab/>
+            </w:r>
+            <w:r>
+              <w:rPr>
+                <w:noProof/>
+                <w:webHidden/>
+              </w:rPr>
+              <w:fldChar w:fldCharType="begin"/>
+            </w:r>
+            <w:r>
+              <w:rPr>
+                <w:noProof/>
+                <w:webHidden/>
+              </w:rPr>
+              <w:instrText xml:space="preserve"> PAGEREF _Toc101357839 \h </w:instrText>
+            </w:r>
+            <w:r>
+              <w:rPr>
+                <w:noProof/>
+                <w:webHidden/>
+              </w:rPr>
+            </w:r>
+            <w:r>
+              <w:rPr>
+                <w:noProof/>
+                <w:webHidden/>
+              </w:rPr>
+              <w:fldChar w:fldCharType="separate"/>
+            </w:r>
+            <w:r>
+              <w:rPr>
+                <w:noProof/>
+                <w:webHidden/>
+              </w:rPr>
+              <w:t>3</w:t>
+            </w:r>
+            <w:r>
+              <w:rPr>
+                <w:noProof/>
+                <w:webHidden/>
+              </w:rPr>
+              <w:fldChar w:fldCharType="end"/>
+            </w:r>
+          </w:hyperlink>
+        </w:p>
+        <w:p>
+          <w:pPr>
+            <w:pStyle w:val="TOC2"/>
+            <w:tabs>
+              <w:tab w:val="right" w:leader="hyphen" w:pos="8494"/>
+            </w:tabs>
+            <w:rPr>
+              <w:rFonts w:eastAsiaTheme="minorEastAsia"/>
+              <w:noProof/>
+              <w:lang w:val="en-US"/>
+            </w:rPr>
+          </w:pPr>
+          <w:hyperlink w:anchor="_Toc101357840" w:history="1">
+            <w:r>
+              <w:rPr>
+                <w:rStyle w:val="Hyperlink"/>
+                <w:noProof/>
+              </w:rPr>
+              <w:t>keysThatMatch(String pattern) Method</w:t>
+            </w:r>
+            <w:r>
+              <w:rPr>
+                <w:noProof/>
+                <w:webHidden/>
+              </w:rPr>
+              <w:tab/>
+            </w:r>
+            <w:r>
+              <w:rPr>
+                <w:noProof/>
+                <w:webHidden/>
+              </w:rPr>
+              <w:fldChar w:fldCharType="begin"/>
+            </w:r>
+            <w:r>
+              <w:rPr>
+                <w:noProof/>
+                <w:webHidden/>
+              </w:rPr>
+              <w:instrText xml:space="preserve"> PAGEREF _Toc101357840 \h </w:instrText>
+            </w:r>
+            <w:r>
+              <w:rPr>
+                <w:noProof/>
+                <w:webHidden/>
+              </w:rPr>
+            </w:r>
+            <w:r>
+              <w:rPr>
+                <w:noProof/>
+                <w:webHidden/>
+              </w:rPr>
+              <w:fldChar w:fldCharType="separate"/>
+            </w:r>
+            <w:r>
+              <w:rPr>
+                <w:noProof/>
+                <w:webHidden/>
+              </w:rPr>
+              <w:t>3</w:t>
+            </w:r>
+            <w:r>
+              <w:rPr>
+                <w:noProof/>
+                <w:webHidden/>
+              </w:rPr>
+              <w:fldChar w:fldCharType="end"/>
+            </w:r>
+          </w:hyperlink>
+        </w:p>
+        <w:p>
+          <w:r>
+            <w:rPr>
+              <w:b/>
+              <w:bCs/>
+              <w:noProof/>
+            </w:rPr>
+            <w:fldChar w:fldCharType="end"/>
+          </w:r>
+        </w:p>
+      </w:sdtContent>
+    </w:sdt>
+    <w:p>
+      <w:pPr>
+        <w:rPr>
+          <w:rStyle w:val="eop"/>
+          <w:rFonts w:asciiTheme="majorHAnsi" w:eastAsiaTheme="majorEastAsia" w:hAnsiTheme="majorHAnsi" w:cstheme="majorBidi"/>
+          <w:b/>
+          <w:color w:val="2F5496" w:themeColor="accent1" w:themeShade="BF"/>
+          <w:sz w:val="40"/>
+          <w:szCs w:val="40"/>
+        </w:rPr>
+      </w:pPr>
+      <w:r>
+        <w:rPr>
+          <w:rStyle w:val="eop"/>
+          <w:b/>
+          <w:sz w:val="40"/>
+          <w:szCs w:val="40"/>
+        </w:rPr>
+        <w:br w:type="page"/>
+      </w:r>
+      <w:bookmarkStart w:id="0" w:name="_GoBack"/>
+      <w:bookmarkEnd w:id="0"/>
+    </w:p>
+    <w:p>
+      <w:pPr>
+        <w:pStyle w:val="Heading1"/>
+        <w:rPr>
+          <w:rStyle w:val="eop"/>
+          <w:lang w:val="en-US"/>
+        </w:rPr>
+      </w:pPr>
+      <w:bookmarkStart w:id="1" w:name="_Toc101357831"/>
+      <w:proofErr w:type="spellStart"/>
+      <w:r>
+        <w:rPr>
+          <w:rStyle w:val="eop"/>
+          <w:lang w:val="en-US"/>
+        </w:rPr>
+        <w:lastRenderedPageBreak/>
+        <w:t>Introdução</w:t>
+      </w:r>
+      <w:bookmarkEnd w:id="1"/>
+      <w:proofErr w:type="spellEnd"/>
+    </w:p>
+    <w:p>
+      <w:pPr>
+        <w:pStyle w:val="Heading1"/>
+        <w:rPr>
+          <w:rStyle w:val="eop"/>
+          <w:lang w:val="en-US"/>
+        </w:rPr>
+      </w:pPr>
+      <w:bookmarkStart w:id="2" w:name="_Toc101357832"/>
+      <w:proofErr w:type="gramStart"/>
+      <w:r>
+        <w:rPr>
+          <w:rStyle w:val="eop"/>
+          <w:lang w:val="en-US"/>
+        </w:rPr>
+        <w:t>line</w:t>
+      </w:r>
+      <w:proofErr w:type="gramEnd"/>
+      <w:r>
+        <w:rPr>
+          <w:rStyle w:val="eop"/>
+          <w:lang w:val="en-US"/>
+        </w:rPr>
+        <w:t xml:space="preserve"> and Branch Coverage</w:t>
+      </w:r>
+      <w:bookmarkEnd w:id="2"/>
+    </w:p>
+    <w:p>
+      <w:pPr>
+        <w:pStyle w:val="Heading2"/>
+        <w:rPr>
+          <w:rStyle w:val="eop"/>
+        </w:rPr>
+      </w:pPr>
+      <w:bookmarkStart w:id="3" w:name="_Toc101357833"/>
+      <w:r>
+        <w:rPr>
+          <w:rStyle w:val="eop"/>
+        </w:rPr>
+        <w:t>size() Method</w:t>
+      </w:r>
+      <w:bookmarkEnd w:id="3"/>
+    </w:p>
+    <w:p>
+      <w:pPr>
+        <w:pStyle w:val="Heading2"/>
+        <w:rPr>
+          <w:rStyle w:val="eop"/>
+        </w:rPr>
+      </w:pPr>
+      <w:bookmarkStart w:id="4" w:name="_Toc101357834"/>
+      <w:r>
+        <w:rPr>
+          <w:rStyle w:val="eop"/>
+        </w:rPr>
+        <w:t>contains(String key) Method</w:t>
+      </w:r>
+      <w:bookmarkEnd w:id="4"/>
+    </w:p>
+    <w:p>
+      <w:pPr>
+        <w:pStyle w:val="Heading2"/>
+        <w:rPr>
+          <w:rStyle w:val="eop"/>
+        </w:rPr>
+      </w:pPr>
+      <w:bookmarkStart w:id="5" w:name="_Toc101357835"/>
+      <w:r>
+        <w:rPr>
+          <w:rStyle w:val="eop"/>
+        </w:rPr>
+        <w:t>get(String key) Method</w:t>
+      </w:r>
+      <w:bookmarkEnd w:id="5"/>
+    </w:p>
+    <w:p>
+      <w:pPr>
+        <w:pStyle w:val="Heading2"/>
+        <w:rPr>
+          <w:rStyle w:val="eop"/>
+        </w:rPr>
+      </w:pPr>
+      <w:bookmarkStart w:id="6" w:name="_Toc101357836"/>
+      <w:r>
+        <w:rPr>
+          <w:rStyle w:val="eop"/>
+        </w:rPr>
+        <w:t>put(String key, T val)</w:t>
+      </w:r>
+      <w:bookmarkEnd w:id="6"/>
+    </w:p>
+    <w:p>
+      <w:pPr>
+        <w:pStyle w:val="Heading2"/>
+        <w:rPr>
+          <w:rStyle w:val="eop"/>
+        </w:rPr>
+      </w:pPr>
+      <w:bookmarkStart w:id="7" w:name="_Toc101357837"/>
+      <w:r>
+        <w:rPr>
+          <w:rStyle w:val="eop"/>
+        </w:rPr>
+        <w:t>longestPrefixOf(String Key) Method</w:t>
+      </w:r>
+      <w:bookmarkEnd w:id="7"/>
+    </w:p>
+    <w:p>
+      <w:pPr>
+        <w:pStyle w:val="Heading2"/>
+        <w:rPr>
+          <w:rStyle w:val="eop"/>
+        </w:rPr>
+      </w:pPr>
+      <w:bookmarkStart w:id="8" w:name="_Toc101357838"/>
+      <w:r>
+        <w:rPr>
+          <w:rStyle w:val="eop"/>
+        </w:rPr>
+        <w:t>keys() Method</w:t>
+      </w:r>
+      <w:bookmarkEnd w:id="8"/>
+    </w:p>
+    <w:p>
+      <w:pPr>
+        <w:pStyle w:val="Heading2"/>
+        <w:rPr>
+          <w:rStyle w:val="eop"/>
+        </w:rPr>
+      </w:pPr>
+      <w:bookmarkStart w:id="9" w:name="_Toc101357839"/>
+      <w:r>
+        <w:rPr>
+          <w:rStyle w:val="eop"/>
+        </w:rPr>
+        <w:t>keyWithPrefix(String prefix) Method</w:t>
+      </w:r>
+      <w:bookmarkEnd w:id="9"/>
+    </w:p>
+    <w:p>
+      <w:pPr>
+        <w:pStyle w:val="Heading2"/>
+        <w:rPr>
+          <w:rStyle w:val="eop"/>
+        </w:rPr>
+      </w:pPr>
+      <w:bookmarkStart w:id="10" w:name="_Toc101357840"/>
+      <w:r>
+        <w:rPr>
+          <w:rStyle w:val="eop"/>
+        </w:rPr>
+        <w:t>keysThatMatch(String pattern) Method</w:t>
+      </w:r>
+      <w:bookmarkEnd w:id="10"/>
     </w:p>
     <w:p>
       <w:pPr>
@@ -748,6 +1706,7 @@
           <w:bCs/>
           <w:sz w:val="18"/>
           <w:szCs w:val="18"/>
+          <w:lang w:val="en-US"/>
         </w:rPr>
       </w:pPr>
     </w:p>
@@ -841,12 +1800,14 @@
           <w:rFonts w:ascii="Segoe UI" w:hAnsi="Segoe UI" w:cs="Segoe UI"/>
           <w:sz w:val="18"/>
           <w:szCs w:val="18"/>
-        </w:rPr>
-      </w:pPr>
-      <w:r>
-        <w:rPr>
-          <w:rStyle w:val="eop"/>
-          <w:rFonts w:ascii="Calibri" w:hAnsi="Calibri" w:cs="Calibri"/>
+          <w:lang w:val="en-US"/>
+        </w:rPr>
+      </w:pPr>
+      <w:r>
+        <w:rPr>
+          <w:rStyle w:val="eop"/>
+          <w:rFonts w:ascii="Calibri" w:hAnsi="Calibri" w:cs="Calibri"/>
+          <w:lang w:val="en-US"/>
         </w:rPr>
         <w:t> </w:t>
       </w:r>
@@ -861,6 +1822,7 @@
           <w:rFonts w:ascii="Segoe UI" w:hAnsi="Segoe UI" w:cs="Segoe UI"/>
           <w:sz w:val="18"/>
           <w:szCs w:val="18"/>
+          <w:lang w:val="en-US"/>
         </w:rPr>
       </w:pPr>
       <w:r>
@@ -869,6 +1831,7 @@
           <w:rFonts w:ascii="Calibri" w:hAnsi="Calibri" w:cs="Calibri"/>
           <w:sz w:val="22"/>
           <w:szCs w:val="22"/>
+          <w:lang w:val="en-US"/>
         </w:rPr>
         <w:t> </w:t>
       </w:r>
@@ -883,6 +1846,7 @@
           <w:rFonts w:ascii="Segoe UI" w:hAnsi="Segoe UI" w:cs="Segoe UI"/>
           <w:sz w:val="18"/>
           <w:szCs w:val="18"/>
+          <w:lang w:val="en-US"/>
         </w:rPr>
       </w:pPr>
       <w:r>
@@ -891,6 +1855,7 @@
           <w:rFonts w:ascii="Calibri" w:hAnsi="Calibri" w:cs="Calibri"/>
           <w:sz w:val="22"/>
           <w:szCs w:val="22"/>
+          <w:lang w:val="en-US"/>
         </w:rPr>
         <w:t> </w:t>
       </w:r>
@@ -905,6 +1870,7 @@
           <w:rFonts w:ascii="Segoe UI" w:hAnsi="Segoe UI" w:cs="Segoe UI"/>
           <w:sz w:val="18"/>
           <w:szCs w:val="18"/>
+          <w:lang w:val="en-US"/>
         </w:rPr>
       </w:pPr>
       <w:r>
@@ -913,6 +1879,7 @@
           <w:rFonts w:ascii="Calibri" w:hAnsi="Calibri" w:cs="Calibri"/>
           <w:sz w:val="22"/>
           <w:szCs w:val="22"/>
+          <w:lang w:val="en-US"/>
         </w:rPr>
         <w:t> </w:t>
       </w:r>
@@ -927,6 +1894,7 @@
           <w:rFonts w:ascii="Segoe UI" w:hAnsi="Segoe UI" w:cs="Segoe UI"/>
           <w:sz w:val="18"/>
           <w:szCs w:val="18"/>
+          <w:lang w:val="en-US"/>
         </w:rPr>
       </w:pPr>
       <w:r>
@@ -935,6 +1903,7 @@
           <w:rFonts w:ascii="Calibri" w:hAnsi="Calibri" w:cs="Calibri"/>
           <w:sz w:val="22"/>
           <w:szCs w:val="22"/>
+          <w:lang w:val="en-US"/>
         </w:rPr>
         <w:t> </w:t>
       </w:r>
@@ -949,6 +1918,7 @@
           <w:rFonts w:ascii="Segoe UI" w:hAnsi="Segoe UI" w:cs="Segoe UI"/>
           <w:sz w:val="18"/>
           <w:szCs w:val="18"/>
+          <w:lang w:val="en-US"/>
         </w:rPr>
       </w:pPr>
       <w:r>
@@ -957,6 +1927,7 @@
           <w:rFonts w:ascii="Calibri" w:hAnsi="Calibri" w:cs="Calibri"/>
           <w:sz w:val="22"/>
           <w:szCs w:val="22"/>
+          <w:lang w:val="en-US"/>
         </w:rPr>
         <w:t> </w:t>
       </w:r>
@@ -971,6 +1942,7 @@
           <w:rFonts w:ascii="Segoe UI" w:hAnsi="Segoe UI" w:cs="Segoe UI"/>
           <w:sz w:val="18"/>
           <w:szCs w:val="18"/>
+          <w:lang w:val="en-US"/>
         </w:rPr>
       </w:pPr>
       <w:r>
@@ -979,6 +1951,7 @@
           <w:rFonts w:ascii="Calibri" w:hAnsi="Calibri" w:cs="Calibri"/>
           <w:sz w:val="22"/>
           <w:szCs w:val="22"/>
+          <w:lang w:val="en-US"/>
         </w:rPr>
         <w:t> </w:t>
       </w:r>
@@ -993,6 +1966,7 @@
           <w:rFonts w:ascii="Segoe UI" w:hAnsi="Segoe UI" w:cs="Segoe UI"/>
           <w:sz w:val="18"/>
           <w:szCs w:val="18"/>
+          <w:lang w:val="en-US"/>
         </w:rPr>
       </w:pPr>
       <w:r>
@@ -1001,6 +1975,7 @@
           <w:rFonts w:ascii="Calibri" w:hAnsi="Calibri" w:cs="Calibri"/>
           <w:sz w:val="22"/>
           <w:szCs w:val="22"/>
+          <w:lang w:val="en-US"/>
         </w:rPr>
         <w:t> </w:t>
       </w:r>
@@ -1015,6 +1990,7 @@
           <w:rFonts w:ascii="Segoe UI" w:hAnsi="Segoe UI" w:cs="Segoe UI"/>
           <w:sz w:val="18"/>
           <w:szCs w:val="18"/>
+          <w:lang w:val="en-US"/>
         </w:rPr>
       </w:pPr>
       <w:r>
@@ -1023,6 +1999,7 @@
           <w:rFonts w:ascii="Calibri" w:hAnsi="Calibri" w:cs="Calibri"/>
           <w:sz w:val="22"/>
           <w:szCs w:val="22"/>
+          <w:lang w:val="en-US"/>
         </w:rPr>
         <w:t> </w:t>
       </w:r>
@@ -1037,6 +2014,7 @@
           <w:rFonts w:ascii="Segoe UI" w:hAnsi="Segoe UI" w:cs="Segoe UI"/>
           <w:sz w:val="18"/>
           <w:szCs w:val="18"/>
+          <w:lang w:val="en-US"/>
         </w:rPr>
       </w:pPr>
       <w:r>
@@ -1045,6 +2023,7 @@
           <w:rFonts w:ascii="Calibri" w:hAnsi="Calibri" w:cs="Calibri"/>
           <w:sz w:val="22"/>
           <w:szCs w:val="22"/>
+          <w:lang w:val="en-US"/>
         </w:rPr>
         <w:t> </w:t>
       </w:r>
@@ -1059,18 +2038,27 @@
           <w:rFonts w:ascii="Segoe UI" w:hAnsi="Segoe UI" w:cs="Segoe UI"/>
           <w:sz w:val="18"/>
           <w:szCs w:val="18"/>
-        </w:rPr>
-      </w:pPr>
-      <w:r>
-        <w:rPr>
-          <w:rStyle w:val="eop"/>
-          <w:rFonts w:ascii="Calibri" w:hAnsi="Calibri" w:cs="Calibri"/>
+          <w:lang w:val="en-US"/>
+        </w:rPr>
+      </w:pPr>
+      <w:r>
+        <w:rPr>
+          <w:rStyle w:val="eop"/>
+          <w:rFonts w:ascii="Calibri" w:hAnsi="Calibri" w:cs="Calibri"/>
+          <w:lang w:val="en-US"/>
         </w:rPr>
         <w:t> </w:t>
       </w:r>
     </w:p>
-    <w:p/>
+    <w:p>
+      <w:pPr>
+        <w:rPr>
+          <w:lang w:val="en-US"/>
+        </w:rPr>
+      </w:pPr>
+    </w:p>
     <w:sectPr>
+      <w:footerReference w:type="default" r:id="rId9"/>
       <w:pgSz w:w="11906" w:h="16838"/>
       <w:pgMar w:top="1417" w:right="1701" w:bottom="1417" w:left="1701" w:header="708" w:footer="708" w:gutter="0"/>
       <w:cols w:space="708"/>
@@ -1080,8 +2068,205 @@
 </w:document>
 </file>
 
+<file path=word/endnotes.xml><?xml version="1.0" encoding="utf-8"?>
+<w:endnotes xmlns:wpc="http://schemas.microsoft.com/office/word/2010/wordprocessingCanvas" xmlns:cx="http://schemas.microsoft.com/office/drawing/2014/chartex" xmlns:cx1="http://schemas.microsoft.com/office/drawing/2015/9/8/chartex" xmlns:mc="http://schemas.openxmlformats.org/markup-compatibility/2006" xmlns:o="urn:schemas-microsoft-com:office:office" xmlns:r="http://schemas.openxmlformats.org/officeDocument/2006/relationships" xmlns:m="http://schemas.openxmlformats.org/officeDocument/2006/math" xmlns:v="urn:schemas-microsoft-com:vml" xmlns:wp14="http://schemas.microsoft.com/office/word/2010/wordprocessingDrawing" xmlns:wp="http://schemas.openxmlformats.org/drawingml/2006/wordprocessingDrawing" xmlns:w10="urn:schemas-microsoft-com:office:word" xmlns:w="http://schemas.openxmlformats.org/wordprocessingml/2006/main" xmlns:w14="http://schemas.microsoft.com/office/word/2010/wordml" xmlns:w15="http://schemas.microsoft.com/office/word/2012/wordml" xmlns:w16se="http://schemas.microsoft.com/office/word/2015/wordml/symex" xmlns:wpg="http://schemas.microsoft.com/office/word/2010/wordprocessingGroup" xmlns:wpi="http://schemas.microsoft.com/office/word/2010/wordprocessingInk" xmlns:wne="http://schemas.microsoft.com/office/word/2006/wordml" xmlns:wps="http://schemas.microsoft.com/office/word/2010/wordprocessingShape" mc:Ignorable="w14 w15 w16se wp14">
+  <w:endnote w:type="separator" w:id="-1">
+    <w:p>
+      <w:pPr>
+        <w:spacing w:after="0" w:line="240" w:lineRule="auto"/>
+      </w:pPr>
+      <w:r>
+        <w:separator/>
+      </w:r>
+    </w:p>
+  </w:endnote>
+  <w:endnote w:type="continuationSeparator" w:id="0">
+    <w:p>
+      <w:pPr>
+        <w:spacing w:after="0" w:line="240" w:lineRule="auto"/>
+      </w:pPr>
+      <w:r>
+        <w:continuationSeparator/>
+      </w:r>
+    </w:p>
+  </w:endnote>
+</w:endnotes>
+</file>
+
+<file path=word/footer1.xml><?xml version="1.0" encoding="utf-8"?>
+<w:ftr xmlns:wpc="http://schemas.microsoft.com/office/word/2010/wordprocessingCanvas" xmlns:cx="http://schemas.microsoft.com/office/drawing/2014/chartex" xmlns:cx1="http://schemas.microsoft.com/office/drawing/2015/9/8/chartex" xmlns:mc="http://schemas.openxmlformats.org/markup-compatibility/2006" xmlns:o="urn:schemas-microsoft-com:office:office" xmlns:r="http://schemas.openxmlformats.org/officeDocument/2006/relationships" xmlns:m="http://schemas.openxmlformats.org/officeDocument/2006/math" xmlns:v="urn:schemas-microsoft-com:vml" xmlns:wp14="http://schemas.microsoft.com/office/word/2010/wordprocessingDrawing" xmlns:wp="http://schemas.openxmlformats.org/drawingml/2006/wordprocessingDrawing" xmlns:w10="urn:schemas-microsoft-com:office:word" xmlns:w="http://schemas.openxmlformats.org/wordprocessingml/2006/main" xmlns:w14="http://schemas.microsoft.com/office/word/2010/wordml" xmlns:w15="http://schemas.microsoft.com/office/word/2012/wordml" xmlns:w16se="http://schemas.microsoft.com/office/word/2015/wordml/symex" xmlns:wpg="http://schemas.microsoft.com/office/word/2010/wordprocessingGroup" xmlns:wpi="http://schemas.microsoft.com/office/word/2010/wordprocessingInk" xmlns:wne="http://schemas.microsoft.com/office/word/2006/wordml" xmlns:wps="http://schemas.microsoft.com/office/word/2010/wordprocessingShape" mc:Ignorable="w14 w15 w16se wp14">
+  <w:sdt>
+    <w:sdtPr>
+      <w:id w:val="801034684"/>
+      <w:docPartObj>
+        <w:docPartGallery w:val="Page Numbers (Bottom of Page)"/>
+        <w:docPartUnique/>
+      </w:docPartObj>
+    </w:sdtPr>
+    <w:sdtEndPr>
+      <w:rPr>
+        <w:noProof/>
+      </w:rPr>
+    </w:sdtEndPr>
+    <w:sdtContent>
+      <w:p>
+        <w:pPr>
+          <w:pStyle w:val="Footer"/>
+          <w:jc w:val="right"/>
+        </w:pPr>
+        <w:r>
+          <w:fldChar w:fldCharType="begin"/>
+        </w:r>
+        <w:r>
+          <w:instrText xml:space="preserve"> PAGE   \* MERGEFORMAT </w:instrText>
+        </w:r>
+        <w:r>
+          <w:fldChar w:fldCharType="separate"/>
+        </w:r>
+        <w:r>
+          <w:rPr>
+            <w:noProof/>
+          </w:rPr>
+          <w:t>3</w:t>
+        </w:r>
+        <w:r>
+          <w:rPr>
+            <w:noProof/>
+          </w:rPr>
+          <w:fldChar w:fldCharType="end"/>
+        </w:r>
+      </w:p>
+    </w:sdtContent>
+  </w:sdt>
+  <w:p>
+    <w:pPr>
+      <w:pStyle w:val="Footer"/>
+    </w:pPr>
+  </w:p>
+</w:ftr>
+</file>
+
+<file path=word/footnotes.xml><?xml version="1.0" encoding="utf-8"?>
+<w:footnotes xmlns:wpc="http://schemas.microsoft.com/office/word/2010/wordprocessingCanvas" xmlns:cx="http://schemas.microsoft.com/office/drawing/2014/chartex" xmlns:cx1="http://schemas.microsoft.com/office/drawing/2015/9/8/chartex" xmlns:mc="http://schemas.openxmlformats.org/markup-compatibility/2006" xmlns:o="urn:schemas-microsoft-com:office:office" xmlns:r="http://schemas.openxmlformats.org/officeDocument/2006/relationships" xmlns:m="http://schemas.openxmlformats.org/officeDocument/2006/math" xmlns:v="urn:schemas-microsoft-com:vml" xmlns:wp14="http://schemas.microsoft.com/office/word/2010/wordprocessingDrawing" xmlns:wp="http://schemas.openxmlformats.org/drawingml/2006/wordprocessingDrawing" xmlns:w10="urn:schemas-microsoft-com:office:word" xmlns:w="http://schemas.openxmlformats.org/wordprocessingml/2006/main" xmlns:w14="http://schemas.microsoft.com/office/word/2010/wordml" xmlns:w15="http://schemas.microsoft.com/office/word/2012/wordml" xmlns:w16se="http://schemas.microsoft.com/office/word/2015/wordml/symex" xmlns:wpg="http://schemas.microsoft.com/office/word/2010/wordprocessingGroup" xmlns:wpi="http://schemas.microsoft.com/office/word/2010/wordprocessingInk" xmlns:wne="http://schemas.microsoft.com/office/word/2006/wordml" xmlns:wps="http://schemas.microsoft.com/office/word/2010/wordprocessingShape" mc:Ignorable="w14 w15 w16se wp14">
+  <w:footnote w:type="separator" w:id="-1">
+    <w:p>
+      <w:pPr>
+        <w:spacing w:after="0" w:line="240" w:lineRule="auto"/>
+      </w:pPr>
+      <w:r>
+        <w:separator/>
+      </w:r>
+    </w:p>
+  </w:footnote>
+  <w:footnote w:type="continuationSeparator" w:id="0">
+    <w:p>
+      <w:pPr>
+        <w:spacing w:after="0" w:line="240" w:lineRule="auto"/>
+      </w:pPr>
+      <w:r>
+        <w:continuationSeparator/>
+      </w:r>
+    </w:p>
+  </w:footnote>
+</w:footnotes>
+</file>
+
+<file path=word/numbering.xml><?xml version="1.0" encoding="utf-8"?>
+<w:numbering xmlns:wpc="http://schemas.microsoft.com/office/word/2010/wordprocessingCanvas" xmlns:cx="http://schemas.microsoft.com/office/drawing/2014/chartex" xmlns:cx1="http://schemas.microsoft.com/office/drawing/2015/9/8/chartex" xmlns:mc="http://schemas.openxmlformats.org/markup-compatibility/2006" xmlns:o="urn:schemas-microsoft-com:office:office" xmlns:r="http://schemas.openxmlformats.org/officeDocument/2006/relationships" xmlns:m="http://schemas.openxmlformats.org/officeDocument/2006/math" xmlns:v="urn:schemas-microsoft-com:vml" xmlns:wp14="http://schemas.microsoft.com/office/word/2010/wordprocessingDrawing" xmlns:wp="http://schemas.openxmlformats.org/drawingml/2006/wordprocessingDrawing" xmlns:w10="urn:schemas-microsoft-com:office:word" xmlns:w="http://schemas.openxmlformats.org/wordprocessingml/2006/main" xmlns:w14="http://schemas.microsoft.com/office/word/2010/wordml" xmlns:w15="http://schemas.microsoft.com/office/word/2012/wordml" xmlns:w16se="http://schemas.microsoft.com/office/word/2015/wordml/symex" xmlns:wpg="http://schemas.microsoft.com/office/word/2010/wordprocessingGroup" xmlns:wpi="http://schemas.microsoft.com/office/word/2010/wordprocessingInk" xmlns:wne="http://schemas.microsoft.com/office/word/2006/wordml" xmlns:wps="http://schemas.microsoft.com/office/word/2010/wordprocessingShape" mc:Ignorable="w14 w15 w16se wp14">
+  <w:abstractNum w:abstractNumId="0" w15:restartNumberingAfterBreak="0">
+    <w:nsid w:val="54E76879"/>
+    <w:multiLevelType w:val="hybridMultilevel"/>
+    <w:tmpl w:val="73E809F4"/>
+    <w:lvl w:ilvl="0" w:tplc="0409000F">
+      <w:start w:val="1"/>
+      <w:numFmt w:val="decimal"/>
+      <w:lvlText w:val="%1."/>
+      <w:lvlJc w:val="left"/>
+      <w:pPr>
+        <w:ind w:left="940" w:hanging="360"/>
+      </w:pPr>
+    </w:lvl>
+    <w:lvl w:ilvl="1" w:tplc="04090019" w:tentative="1">
+      <w:start w:val="1"/>
+      <w:numFmt w:val="lowerLetter"/>
+      <w:lvlText w:val="%2."/>
+      <w:lvlJc w:val="left"/>
+      <w:pPr>
+        <w:ind w:left="1660" w:hanging="360"/>
+      </w:pPr>
+    </w:lvl>
+    <w:lvl w:ilvl="2" w:tplc="0409001B" w:tentative="1">
+      <w:start w:val="1"/>
+      <w:numFmt w:val="lowerRoman"/>
+      <w:lvlText w:val="%3."/>
+      <w:lvlJc w:val="right"/>
+      <w:pPr>
+        <w:ind w:left="2380" w:hanging="180"/>
+      </w:pPr>
+    </w:lvl>
+    <w:lvl w:ilvl="3" w:tplc="0409000F" w:tentative="1">
+      <w:start w:val="1"/>
+      <w:numFmt w:val="decimal"/>
+      <w:lvlText w:val="%4."/>
+      <w:lvlJc w:val="left"/>
+      <w:pPr>
+        <w:ind w:left="3100" w:hanging="360"/>
+      </w:pPr>
+    </w:lvl>
+    <w:lvl w:ilvl="4" w:tplc="04090019" w:tentative="1">
+      <w:start w:val="1"/>
+      <w:numFmt w:val="lowerLetter"/>
+      <w:lvlText w:val="%5."/>
+      <w:lvlJc w:val="left"/>
+      <w:pPr>
+        <w:ind w:left="3820" w:hanging="360"/>
+      </w:pPr>
+    </w:lvl>
+    <w:lvl w:ilvl="5" w:tplc="0409001B" w:tentative="1">
+      <w:start w:val="1"/>
+      <w:numFmt w:val="lowerRoman"/>
+      <w:lvlText w:val="%6."/>
+      <w:lvlJc w:val="right"/>
+      <w:pPr>
+        <w:ind w:left="4540" w:hanging="180"/>
+      </w:pPr>
+    </w:lvl>
+    <w:lvl w:ilvl="6" w:tplc="0409000F" w:tentative="1">
+      <w:start w:val="1"/>
+      <w:numFmt w:val="decimal"/>
+      <w:lvlText w:val="%7."/>
+      <w:lvlJc w:val="left"/>
+      <w:pPr>
+        <w:ind w:left="5260" w:hanging="360"/>
+      </w:pPr>
+    </w:lvl>
+    <w:lvl w:ilvl="7" w:tplc="04090019" w:tentative="1">
+      <w:start w:val="1"/>
+      <w:numFmt w:val="lowerLetter"/>
+      <w:lvlText w:val="%8."/>
+      <w:lvlJc w:val="left"/>
+      <w:pPr>
+        <w:ind w:left="5980" w:hanging="360"/>
+      </w:pPr>
+    </w:lvl>
+    <w:lvl w:ilvl="8" w:tplc="0409001B" w:tentative="1">
+      <w:start w:val="1"/>
+      <w:numFmt w:val="lowerRoman"/>
+      <w:lvlText w:val="%9."/>
+      <w:lvlJc w:val="right"/>
+      <w:pPr>
+        <w:ind w:left="6700" w:hanging="180"/>
+      </w:pPr>
+    </w:lvl>
+  </w:abstractNum>
+  <w:num w:numId="1">
+    <w:abstractNumId w:val="0"/>
+  </w:num>
+</w:numbering>
+</file>
+
 <file path=word/styles.xml><?xml version="1.0" encoding="utf-8"?>
-<w:styles xmlns:mc="http://schemas.openxmlformats.org/markup-compatibility/2006" xmlns:r="http://schemas.openxmlformats.org/officeDocument/2006/relationships" xmlns:w="http://schemas.openxmlformats.org/wordprocessingml/2006/main" xmlns:w14="http://schemas.microsoft.com/office/word/2010/wordml" xmlns:w15="http://schemas.microsoft.com/office/word/2012/wordml" xmlns:w16cex="http://schemas.microsoft.com/office/word/2018/wordml/cex" xmlns:w16cid="http://schemas.microsoft.com/office/word/2016/wordml/cid" xmlns:w16="http://schemas.microsoft.com/office/word/2018/wordml" xmlns:w16sdtdh="http://schemas.microsoft.com/office/word/2020/wordml/sdtdatahash" xmlns:w16se="http://schemas.microsoft.com/office/word/2015/wordml/symex" mc:Ignorable="w14 w15 w16se w16cid w16 w16cex w16sdtdh">
+<w:styles xmlns:mc="http://schemas.openxmlformats.org/markup-compatibility/2006" xmlns:r="http://schemas.openxmlformats.org/officeDocument/2006/relationships" xmlns:w="http://schemas.openxmlformats.org/wordprocessingml/2006/main" xmlns:w14="http://schemas.microsoft.com/office/word/2010/wordml" xmlns:w15="http://schemas.microsoft.com/office/word/2012/wordml" xmlns:w16se="http://schemas.microsoft.com/office/word/2015/wordml/symex" mc:Ignorable="w14 w15 w16se">
   <w:docDefaults>
     <w:rPrDefault>
       <w:rPr>
@@ -1097,7 +2282,7 @@
       </w:pPr>
     </w:pPrDefault>
   </w:docDefaults>
-  <w:latentStyles w:defLockedState="0" w:defUIPriority="99" w:defSemiHidden="0" w:defUnhideWhenUsed="0" w:defQFormat="0" w:count="376">
+  <w:latentStyles w:defLockedState="0" w:defUIPriority="99" w:defSemiHidden="0" w:defUnhideWhenUsed="0" w:defQFormat="0" w:count="371">
     <w:lsdException w:name="Normal" w:uiPriority="0" w:qFormat="1"/>
     <w:lsdException w:name="heading 1" w:uiPriority="9" w:qFormat="1"/>
     <w:lsdException w:name="heading 2" w:semiHidden="1" w:uiPriority="9" w:unhideWhenUsed="1" w:qFormat="1"/>
@@ -1469,23 +2654,61 @@
     <w:lsdException w:name="List Table 5 Dark Accent 6" w:uiPriority="50"/>
     <w:lsdException w:name="List Table 6 Colorful Accent 6" w:uiPriority="51"/>
     <w:lsdException w:name="List Table 7 Colorful Accent 6" w:uiPriority="52"/>
-    <w:lsdException w:name="Mention" w:semiHidden="1" w:unhideWhenUsed="1"/>
-    <w:lsdException w:name="Smart Hyperlink" w:semiHidden="1" w:unhideWhenUsed="1"/>
-    <w:lsdException w:name="Hashtag" w:semiHidden="1" w:unhideWhenUsed="1"/>
-    <w:lsdException w:name="Unresolved Mention" w:semiHidden="1" w:unhideWhenUsed="1"/>
-    <w:lsdException w:name="Smart Link" w:semiHidden="1" w:unhideWhenUsed="1"/>
   </w:latentStyles>
   <w:style w:type="paragraph" w:default="1" w:styleId="Normal">
     <w:name w:val="Normal"/>
     <w:qFormat/>
   </w:style>
-  <w:style w:type="character" w:default="1" w:styleId="Tipodeletrapredefinidodopargrafo">
+  <w:style w:type="paragraph" w:styleId="Heading1">
+    <w:name w:val="heading 1"/>
+    <w:basedOn w:val="Normal"/>
+    <w:next w:val="Normal"/>
+    <w:link w:val="Heading1Char"/>
+    <w:uiPriority w:val="9"/>
+    <w:qFormat/>
+    <w:rsid w:val="00D17E2C"/>
+    <w:pPr>
+      <w:keepNext/>
+      <w:keepLines/>
+      <w:spacing w:before="240" w:after="0"/>
+      <w:outlineLvl w:val="0"/>
+    </w:pPr>
+    <w:rPr>
+      <w:rFonts w:asciiTheme="majorHAnsi" w:eastAsiaTheme="majorEastAsia" w:hAnsiTheme="majorHAnsi" w:cstheme="majorBidi"/>
+      <w:color w:val="2F5496" w:themeColor="accent1" w:themeShade="BF"/>
+      <w:sz w:val="32"/>
+      <w:szCs w:val="32"/>
+    </w:rPr>
+  </w:style>
+  <w:style w:type="paragraph" w:styleId="Heading2">
+    <w:name w:val="heading 2"/>
+    <w:basedOn w:val="Normal"/>
+    <w:next w:val="Normal"/>
+    <w:link w:val="Heading2Char"/>
+    <w:uiPriority w:val="9"/>
+    <w:unhideWhenUsed/>
+    <w:qFormat/>
+    <w:rsid w:val="00D17E2C"/>
+    <w:pPr>
+      <w:keepNext/>
+      <w:keepLines/>
+      <w:spacing w:before="40" w:after="0"/>
+      <w:outlineLvl w:val="1"/>
+    </w:pPr>
+    <w:rPr>
+      <w:rFonts w:asciiTheme="majorHAnsi" w:eastAsiaTheme="majorEastAsia" w:hAnsiTheme="majorHAnsi" w:cstheme="majorBidi"/>
+      <w:color w:val="2F5496" w:themeColor="accent1" w:themeShade="BF"/>
+      <w:sz w:val="26"/>
+      <w:szCs w:val="26"/>
+    </w:rPr>
+  </w:style>
+  <w:style w:type="character" w:default="1" w:styleId="DefaultParagraphFont">
     <w:name w:val="Default Paragraph Font"/>
     <w:uiPriority w:val="1"/>
     <w:semiHidden/>
     <w:unhideWhenUsed/>
   </w:style>
-  <w:style w:type="table" w:default="1" w:styleId="Tabelanormal">
+  <w:style w:type="table" w:default="1" w:styleId="TableNormal">
     <w:name w:val="Normal Table"/>
     <w:uiPriority w:val="99"/>
     <w:semiHidden/>
@@ -1500,7 +2723,7 @@
       </w:tblCellMar>
     </w:tblPr>
   </w:style>
-  <w:style w:type="numbering" w:default="1" w:styleId="Semlista">
+  <w:style w:type="numbering" w:default="1" w:styleId="NoList">
     <w:name w:val="No List"/>
     <w:uiPriority w:val="99"/>
     <w:semiHidden/>
@@ -1522,15 +2745,672 @@
   </w:style>
   <w:style w:type="character" w:customStyle="1" w:styleId="eop">
     <w:name w:val="eop"/>
-    <w:basedOn w:val="Tipodeletrapredefinidodopargrafo"/>
+    <w:basedOn w:val="DefaultParagraphFont"/>
     <w:rsid w:val="008E48AC"/>
   </w:style>
   <w:style w:type="character" w:customStyle="1" w:styleId="normaltextrun">
     <w:name w:val="normaltextrun"/>
-    <w:basedOn w:val="Tipodeletrapredefinidodopargrafo"/>
+    <w:basedOn w:val="DefaultParagraphFont"/>
     <w:rsid w:val="008E48AC"/>
   </w:style>
+  <w:style w:type="character" w:customStyle="1" w:styleId="Heading1Char">
+    <w:name w:val="Heading 1 Char"/>
+    <w:basedOn w:val="DefaultParagraphFont"/>
+    <w:link w:val="Heading1"/>
+    <w:uiPriority w:val="9"/>
+    <w:rsid w:val="00D17E2C"/>
+    <w:rPr>
+      <w:rFonts w:asciiTheme="majorHAnsi" w:eastAsiaTheme="majorEastAsia" w:hAnsiTheme="majorHAnsi" w:cstheme="majorBidi"/>
+      <w:color w:val="2F5496" w:themeColor="accent1" w:themeShade="BF"/>
+      <w:sz w:val="32"/>
+      <w:szCs w:val="32"/>
+    </w:rPr>
+  </w:style>
+  <w:style w:type="character" w:customStyle="1" w:styleId="Heading2Char">
+    <w:name w:val="Heading 2 Char"/>
+    <w:basedOn w:val="DefaultParagraphFont"/>
+    <w:link w:val="Heading2"/>
+    <w:uiPriority w:val="9"/>
+    <w:rsid w:val="00D17E2C"/>
+    <w:rPr>
+      <w:rFonts w:asciiTheme="majorHAnsi" w:eastAsiaTheme="majorEastAsia" w:hAnsiTheme="majorHAnsi" w:cstheme="majorBidi"/>
+      <w:color w:val="2F5496" w:themeColor="accent1" w:themeShade="BF"/>
+      <w:sz w:val="26"/>
+      <w:szCs w:val="26"/>
+    </w:rPr>
+  </w:style>
+  <w:style w:type="paragraph" w:styleId="Header">
+    <w:name w:val="header"/>
+    <w:basedOn w:val="Normal"/>
+    <w:link w:val="HeaderChar"/>
+    <w:uiPriority w:val="99"/>
+    <w:unhideWhenUsed/>
+    <w:rsid w:val="00D17E2C"/>
+    <w:pPr>
+      <w:tabs>
+        <w:tab w:val="center" w:pos="4419"/>
+        <w:tab w:val="right" w:pos="8838"/>
+      </w:tabs>
+      <w:spacing w:after="0" w:line="240" w:lineRule="auto"/>
+    </w:pPr>
+  </w:style>
+  <w:style w:type="character" w:customStyle="1" w:styleId="HeaderChar">
+    <w:name w:val="Header Char"/>
+    <w:basedOn w:val="DefaultParagraphFont"/>
+    <w:link w:val="Header"/>
+    <w:uiPriority w:val="99"/>
+    <w:rsid w:val="00D17E2C"/>
+  </w:style>
+  <w:style w:type="paragraph" w:styleId="Footer">
+    <w:name w:val="footer"/>
+    <w:basedOn w:val="Normal"/>
+    <w:link w:val="FooterChar"/>
+    <w:uiPriority w:val="99"/>
+    <w:unhideWhenUsed/>
+    <w:rsid w:val="00D17E2C"/>
+    <w:pPr>
+      <w:tabs>
+        <w:tab w:val="center" w:pos="4419"/>
+        <w:tab w:val="right" w:pos="8838"/>
+      </w:tabs>
+      <w:spacing w:after="0" w:line="240" w:lineRule="auto"/>
+    </w:pPr>
+  </w:style>
+  <w:style w:type="character" w:customStyle="1" w:styleId="FooterChar">
+    <w:name w:val="Footer Char"/>
+    <w:basedOn w:val="DefaultParagraphFont"/>
+    <w:link w:val="Footer"/>
+    <w:uiPriority w:val="99"/>
+    <w:rsid w:val="00D17E2C"/>
+  </w:style>
+  <w:style w:type="paragraph" w:styleId="TOCHeading">
+    <w:name w:val="TOC Heading"/>
+    <w:basedOn w:val="Heading1"/>
+    <w:next w:val="Normal"/>
+    <w:uiPriority w:val="39"/>
+    <w:unhideWhenUsed/>
+    <w:qFormat/>
+    <w:rsid w:val="00E0188B"/>
+    <w:pPr>
+      <w:outlineLvl w:val="9"/>
+    </w:pPr>
+    <w:rPr>
+      <w:lang w:val="en-US"/>
+    </w:rPr>
+  </w:style>
+  <w:style w:type="paragraph" w:styleId="TOC1">
+    <w:name w:val="toc 1"/>
+    <w:basedOn w:val="Normal"/>
+    <w:next w:val="Normal"/>
+    <w:autoRedefine/>
+    <w:uiPriority w:val="39"/>
+    <w:unhideWhenUsed/>
+    <w:rsid w:val="00E0188B"/>
+    <w:pPr>
+      <w:spacing w:after="100"/>
+    </w:pPr>
+  </w:style>
+  <w:style w:type="paragraph" w:styleId="TOC2">
+    <w:name w:val="toc 2"/>
+    <w:basedOn w:val="Normal"/>
+    <w:next w:val="Normal"/>
+    <w:autoRedefine/>
+    <w:uiPriority w:val="39"/>
+    <w:unhideWhenUsed/>
+    <w:rsid w:val="00E0188B"/>
+    <w:pPr>
+      <w:spacing w:after="100"/>
+      <w:ind w:left="220"/>
+    </w:pPr>
+  </w:style>
+  <w:style w:type="character" w:styleId="Hyperlink">
+    <w:name w:val="Hyperlink"/>
+    <w:basedOn w:val="DefaultParagraphFont"/>
+    <w:uiPriority w:val="99"/>
+    <w:unhideWhenUsed/>
+    <w:rsid w:val="00E0188B"/>
+    <w:rPr>
+      <w:color w:val="0563C1" w:themeColor="hyperlink"/>
+      <w:u w:val="single"/>
+    </w:rPr>
+  </w:style>
+  <w:style w:type="paragraph" w:styleId="TOC3">
+    <w:name w:val="toc 3"/>
+    <w:basedOn w:val="Normal"/>
+    <w:next w:val="Normal"/>
+    <w:autoRedefine/>
+    <w:uiPriority w:val="39"/>
+    <w:unhideWhenUsed/>
+    <w:rsid w:val="00E0188B"/>
+    <w:pPr>
+      <w:spacing w:after="100"/>
+      <w:ind w:left="440"/>
+    </w:pPr>
+    <w:rPr>
+      <w:rFonts w:eastAsiaTheme="minorEastAsia" w:cs="Times New Roman"/>
+      <w:lang w:val="en-US"/>
+    </w:rPr>
+  </w:style>
 </w:styles>
+</file>
+
+<file path=word/glossary/document.xml><?xml version="1.0" encoding="utf-8"?>
+<w:glossaryDocument xmlns:wpc="http://schemas.microsoft.com/office/word/2010/wordprocessingCanvas" xmlns:cx="http://schemas.microsoft.com/office/drawing/2014/chartex" xmlns:cx1="http://schemas.microsoft.com/office/drawing/2015/9/8/chartex" xmlns:mc="http://schemas.openxmlformats.org/markup-compatibility/2006" xmlns:o="urn:schemas-microsoft-com:office:office" xmlns:r="http://schemas.openxmlformats.org/officeDocument/2006/relationships" xmlns:m="http://schemas.openxmlformats.org/officeDocument/2006/math" xmlns:v="urn:schemas-microsoft-com:vml" xmlns:wp14="http://schemas.microsoft.com/office/word/2010/wordprocessingDrawing" xmlns:wp="http://schemas.openxmlformats.org/drawingml/2006/wordprocessingDrawing" xmlns:w10="urn:schemas-microsoft-com:office:word" xmlns:w="http://schemas.openxmlformats.org/wordprocessingml/2006/main" xmlns:w14="http://schemas.microsoft.com/office/word/2010/wordml" xmlns:w15="http://schemas.microsoft.com/office/word/2012/wordml" xmlns:w16se="http://schemas.microsoft.com/office/word/2015/wordml/symex" xmlns:wpg="http://schemas.microsoft.com/office/word/2010/wordprocessingGroup" xmlns:wpi="http://schemas.microsoft.com/office/word/2010/wordprocessingInk" xmlns:wne="http://schemas.microsoft.com/office/word/2006/wordml" xmlns:wps="http://schemas.microsoft.com/office/word/2010/wordprocessingShape" mc:Ignorable="w14 w15 w16se wp14"/>
+</file>
+
+<file path=word/glossary/fontTable.xml><?xml version="1.0" encoding="utf-8"?>
+<w:fonts xmlns:mc="http://schemas.openxmlformats.org/markup-compatibility/2006" xmlns:r="http://schemas.openxmlformats.org/officeDocument/2006/relationships" xmlns:w="http://schemas.openxmlformats.org/wordprocessingml/2006/main" xmlns:w14="http://schemas.microsoft.com/office/word/2010/wordml" xmlns:w15="http://schemas.microsoft.com/office/word/2012/wordml" xmlns:w16se="http://schemas.microsoft.com/office/word/2015/wordml/symex" mc:Ignorable="w14 w15 w16se">
+  <w:font w:name="Times New Roman">
+    <w:panose1 w:val="02020603050405020304"/>
+    <w:charset w:val="00"/>
+    <w:family w:val="roman"/>
+    <w:pitch w:val="variable"/>
+    <w:sig w:usb0="E0002EFF" w:usb1="C000785B" w:usb2="00000009" w:usb3="00000000" w:csb0="000001FF" w:csb1="00000000"/>
+  </w:font>
+  <w:font w:name="Calibri">
+    <w:panose1 w:val="020F0502020204030204"/>
+    <w:charset w:val="00"/>
+    <w:family w:val="swiss"/>
+    <w:pitch w:val="variable"/>
+    <w:sig w:usb0="E4002EFF" w:usb1="C000247B" w:usb2="00000009" w:usb3="00000000" w:csb0="000001FF" w:csb1="00000000"/>
+  </w:font>
+  <w:font w:name="Calibri Light">
+    <w:panose1 w:val="020F0302020204030204"/>
+    <w:charset w:val="00"/>
+    <w:family w:val="swiss"/>
+    <w:pitch w:val="variable"/>
+    <w:sig w:usb0="E4002EFF" w:usb1="C000247B" w:usb2="00000009" w:usb3="00000000" w:csb0="000001FF" w:csb1="00000000"/>
+  </w:font>
+  <w:font w:name="Segoe UI">
+    <w:panose1 w:val="020B0502040204020203"/>
+    <w:charset w:val="00"/>
+    <w:family w:val="swiss"/>
+    <w:pitch w:val="variable"/>
+    <w:sig w:usb0="E4002EFF" w:usb1="C000E47F" w:usb2="00000009" w:usb3="00000000" w:csb0="000001FF" w:csb1="00000000"/>
+  </w:font>
+</w:fonts>
+</file>
+
+<file path=word/glossary/settings.xml><?xml version="1.0" encoding="utf-8"?>
+<w:settings xmlns:mc="http://schemas.openxmlformats.org/markup-compatibility/2006" xmlns:o="urn:schemas-microsoft-com:office:office" xmlns:r="http://schemas.openxmlformats.org/officeDocument/2006/relationships" xmlns:m="http://schemas.openxmlformats.org/officeDocument/2006/math" xmlns:v="urn:schemas-microsoft-com:vml" xmlns:w10="urn:schemas-microsoft-com:office:word" xmlns:w="http://schemas.openxmlformats.org/wordprocessingml/2006/main" xmlns:w14="http://schemas.microsoft.com/office/word/2010/wordml" xmlns:w15="http://schemas.microsoft.com/office/word/2012/wordml" xmlns:w16se="http://schemas.microsoft.com/office/word/2015/wordml/symex" xmlns:sl="http://schemas.openxmlformats.org/schemaLibrary/2006/main" mc:Ignorable="w14 w15 w16se">
+  <w:view w:val="normal"/>
+  <w:defaultTabStop w:val="720"/>
+  <w:characterSpacingControl w:val="doNotCompress"/>
+  <w:compat>
+    <w:useFELayout/>
+    <w:compatSetting w:name="compatibilityMode" w:uri="http://schemas.microsoft.com/office/word" w:val="15"/>
+    <w:compatSetting w:name="overrideTableStyleFontSizeAndJustification" w:uri="http://schemas.microsoft.com/office/word" w:val="1"/>
+    <w:compatSetting w:name="enableOpenTypeFeatures" w:uri="http://schemas.microsoft.com/office/word" w:val="1"/>
+    <w:compatSetting w:name="doNotFlipMirrorIndents" w:uri="http://schemas.microsoft.com/office/word" w:val="1"/>
+    <w:compatSetting w:name="differentiateMultirowTableHeaders" w:uri="http://schemas.microsoft.com/office/word" w:val="1"/>
+  </w:compat>
+  <w:rsids>
+    <w:rsidRoot w:val="00284D24"/>
+    <w:rsid w:val="00284D24"/>
+    <w:rsid w:val="00684433"/>
+  </w:rsids>
+  <m:mathPr>
+    <m:mathFont m:val="Cambria Math"/>
+    <m:brkBin m:val="before"/>
+    <m:brkBinSub m:val="--"/>
+    <m:smallFrac m:val="0"/>
+    <m:dispDef/>
+    <m:lMargin m:val="0"/>
+    <m:rMargin m:val="0"/>
+    <m:defJc m:val="centerGroup"/>
+    <m:wrapIndent m:val="1440"/>
+    <m:intLim m:val="subSup"/>
+    <m:naryLim m:val="undOvr"/>
+  </m:mathPr>
+  <w:themeFontLang w:val="en-US"/>
+  <w:clrSchemeMapping w:bg1="light1" w:t1="dark1" w:bg2="light2" w:t2="dark2" w:accent1="accent1" w:accent2="accent2" w:accent3="accent3" w:accent4="accent4" w:accent5="accent5" w:accent6="accent6" w:hyperlink="hyperlink" w:followedHyperlink="followedHyperlink"/>
+  <w:decimalSymbol w:val="."/>
+  <w:listSeparator w:val=","/>
+  <w15:chartTrackingRefBased/>
+</w:settings>
+</file>
+
+<file path=word/glossary/styles.xml><?xml version="1.0" encoding="utf-8"?>
+<w:styles xmlns:mc="http://schemas.openxmlformats.org/markup-compatibility/2006" xmlns:r="http://schemas.openxmlformats.org/officeDocument/2006/relationships" xmlns:w="http://schemas.openxmlformats.org/wordprocessingml/2006/main" xmlns:w14="http://schemas.microsoft.com/office/word/2010/wordml" xmlns:w15="http://schemas.microsoft.com/office/word/2012/wordml" xmlns:w16se="http://schemas.microsoft.com/office/word/2015/wordml/symex" mc:Ignorable="w14 w15 w16se">
+  <w:docDefaults>
+    <w:rPrDefault>
+      <w:rPr>
+        <w:rFonts w:asciiTheme="minorHAnsi" w:eastAsiaTheme="minorEastAsia" w:hAnsiTheme="minorHAnsi" w:cstheme="minorBidi"/>
+        <w:sz w:val="22"/>
+        <w:szCs w:val="22"/>
+        <w:lang w:val="en-US" w:eastAsia="en-US" w:bidi="ar-SA"/>
+      </w:rPr>
+    </w:rPrDefault>
+    <w:pPrDefault>
+      <w:pPr>
+        <w:spacing w:after="160" w:line="259" w:lineRule="auto"/>
+      </w:pPr>
+    </w:pPrDefault>
+  </w:docDefaults>
+  <w:latentStyles w:defLockedState="0" w:defUIPriority="99" w:defSemiHidden="0" w:defUnhideWhenUsed="0" w:defQFormat="0" w:count="371">
+    <w:lsdException w:name="Normal" w:uiPriority="0" w:qFormat="1"/>
+    <w:lsdException w:name="heading 1" w:uiPriority="9" w:qFormat="1"/>
+    <w:lsdException w:name="heading 2" w:semiHidden="1" w:uiPriority="9" w:unhideWhenUsed="1" w:qFormat="1"/>
+    <w:lsdException w:name="heading 3" w:semiHidden="1" w:uiPriority="9" w:unhideWhenUsed="1" w:qFormat="1"/>
+    <w:lsdException w:name="heading 4" w:semiHidden="1" w:uiPriority="9" w:unhideWhenUsed="1" w:qFormat="1"/>
+    <w:lsdException w:name="heading 5" w:semiHidden="1" w:uiPriority="9" w:unhideWhenUsed="1" w:qFormat="1"/>
+    <w:lsdException w:name="heading 6" w:semiHidden="1" w:uiPriority="9" w:unhideWhenUsed="1" w:qFormat="1"/>
+    <w:lsdException w:name="heading 7" w:semiHidden="1" w:uiPriority="9" w:unhideWhenUsed="1" w:qFormat="1"/>
+    <w:lsdException w:name="heading 8" w:semiHidden="1" w:uiPriority="9" w:unhideWhenUsed="1" w:qFormat="1"/>
+    <w:lsdException w:name="heading 9" w:semiHidden="1" w:uiPriority="9" w:unhideWhenUsed="1" w:qFormat="1"/>
+    <w:lsdException w:name="index 1" w:semiHidden="1" w:unhideWhenUsed="1"/>
+    <w:lsdException w:name="index 2" w:semiHidden="1" w:unhideWhenUsed="1"/>
+    <w:lsdException w:name="index 3" w:semiHidden="1" w:unhideWhenUsed="1"/>
+    <w:lsdException w:name="index 4" w:semiHidden="1" w:unhideWhenUsed="1"/>
+    <w:lsdException w:name="index 5" w:semiHidden="1" w:unhideWhenUsed="1"/>
+    <w:lsdException w:name="index 6" w:semiHidden="1" w:unhideWhenUsed="1"/>
+    <w:lsdException w:name="index 7" w:semiHidden="1" w:unhideWhenUsed="1"/>
+    <w:lsdException w:name="index 8" w:semiHidden="1" w:unhideWhenUsed="1"/>
+    <w:lsdException w:name="index 9" w:semiHidden="1" w:unhideWhenUsed="1"/>
+    <w:lsdException w:name="toc 1" w:semiHidden="1" w:uiPriority="39" w:unhideWhenUsed="1"/>
+    <w:lsdException w:name="toc 2" w:semiHidden="1" w:uiPriority="39" w:unhideWhenUsed="1"/>
+    <w:lsdException w:name="toc 3" w:semiHidden="1" w:uiPriority="39" w:unhideWhenUsed="1"/>
+    <w:lsdException w:name="toc 4" w:semiHidden="1" w:uiPriority="39" w:unhideWhenUsed="1"/>
+    <w:lsdException w:name="toc 5" w:semiHidden="1" w:uiPriority="39" w:unhideWhenUsed="1"/>
+    <w:lsdException w:name="toc 6" w:semiHidden="1" w:uiPriority="39" w:unhideWhenUsed="1"/>
+    <w:lsdException w:name="toc 7" w:semiHidden="1" w:uiPriority="39" w:unhideWhenUsed="1"/>
+    <w:lsdException w:name="toc 8" w:semiHidden="1" w:uiPriority="39" w:unhideWhenUsed="1"/>
+    <w:lsdException w:name="toc 9" w:semiHidden="1" w:uiPriority="39" w:unhideWhenUsed="1"/>
+    <w:lsdException w:name="Normal Indent" w:semiHidden="1" w:unhideWhenUsed="1"/>
+    <w:lsdException w:name="footnote text" w:semiHidden="1" w:unhideWhenUsed="1"/>
+    <w:lsdException w:name="annotation text" w:semiHidden="1" w:unhideWhenUsed="1"/>
+    <w:lsdException w:name="header" w:semiHidden="1" w:unhideWhenUsed="1"/>
+    <w:lsdException w:name="footer" w:semiHidden="1" w:unhideWhenUsed="1"/>
+    <w:lsdException w:name="index heading" w:semiHidden="1" w:unhideWhenUsed="1"/>
+    <w:lsdException w:name="caption" w:semiHidden="1" w:uiPriority="35" w:unhideWhenUsed="1" w:qFormat="1"/>
+    <w:lsdException w:name="table of figures" w:semiHidden="1" w:unhideWhenUsed="1"/>
+    <w:lsdException w:name="envelope address" w:semiHidden="1" w:unhideWhenUsed="1"/>
+    <w:lsdException w:name="envelope return" w:semiHidden="1" w:unhideWhenUsed="1"/>
+    <w:lsdException w:name="footnote reference" w:semiHidden="1" w:unhideWhenUsed="1"/>
+    <w:lsdException w:name="annotation reference" w:semiHidden="1" w:unhideWhenUsed="1"/>
+    <w:lsdException w:name="line number" w:semiHidden="1" w:unhideWhenUsed="1"/>
+    <w:lsdException w:name="page number" w:semiHidden="1" w:unhideWhenUsed="1"/>
+    <w:lsdException w:name="endnote reference" w:semiHidden="1" w:unhideWhenUsed="1"/>
+    <w:lsdException w:name="endnote text" w:semiHidden="1" w:unhideWhenUsed="1"/>
+    <w:lsdException w:name="table of authorities" w:semiHidden="1" w:unhideWhenUsed="1"/>
+    <w:lsdException w:name="macro" w:semiHidden="1" w:unhideWhenUsed="1"/>
+    <w:lsdException w:name="toa heading" w:semiHidden="1" w:unhideWhenUsed="1"/>
+    <w:lsdException w:name="List" w:semiHidden="1" w:unhideWhenUsed="1"/>
+    <w:lsdException w:name="List Bullet" w:semiHidden="1" w:unhideWhenUsed="1"/>
+    <w:lsdException w:name="List Number" w:semiHidden="1" w:unhideWhenUsed="1"/>
+    <w:lsdException w:name="List 2" w:semiHidden="1" w:unhideWhenUsed="1"/>
+    <w:lsdException w:name="List 3" w:semiHidden="1" w:unhideWhenUsed="1"/>
+    <w:lsdException w:name="List 4" w:semiHidden="1" w:unhideWhenUsed="1"/>
+    <w:lsdException w:name="List 5" w:semiHidden="1" w:unhideWhenUsed="1"/>
+    <w:lsdException w:name="List Bullet 2" w:semiHidden="1" w:unhideWhenUsed="1"/>
+    <w:lsdException w:name="List Bullet 3" w:semiHidden="1" w:unhideWhenUsed="1"/>
+    <w:lsdException w:name="List Bullet 4" w:semiHidden="1" w:unhideWhenUsed="1"/>
+    <w:lsdException w:name="List Bullet 5" w:semiHidden="1" w:unhideWhenUsed="1"/>
+    <w:lsdException w:name="List Number 2" w:semiHidden="1" w:unhideWhenUsed="1"/>
+    <w:lsdException w:name="List Number 3" w:semiHidden="1" w:unhideWhenUsed="1"/>
+    <w:lsdException w:name="List Number 4" w:semiHidden="1" w:unhideWhenUsed="1"/>
+    <w:lsdException w:name="List Number 5" w:semiHidden="1" w:unhideWhenUsed="1"/>
+    <w:lsdException w:name="Title" w:uiPriority="10" w:qFormat="1"/>
+    <w:lsdException w:name="Closing" w:semiHidden="1" w:unhideWhenUsed="1"/>
+    <w:lsdException w:name="Signature" w:semiHidden="1" w:unhideWhenUsed="1"/>
+    <w:lsdException w:name="Default Paragraph Font" w:semiHidden="1" w:uiPriority="1" w:unhideWhenUsed="1"/>
+    <w:lsdException w:name="Body Text" w:semiHidden="1" w:unhideWhenUsed="1"/>
+    <w:lsdException w:name="Body Text Indent" w:semiHidden="1" w:unhideWhenUsed="1"/>
+    <w:lsdException w:name="List Continue" w:semiHidden="1" w:unhideWhenUsed="1"/>
+    <w:lsdException w:name="List Continue 2" w:semiHidden="1" w:unhideWhenUsed="1"/>
+    <w:lsdException w:name="List Continue 3" w:semiHidden="1" w:unhideWhenUsed="1"/>
+    <w:lsdException w:name="List Continue 4" w:semiHidden="1" w:unhideWhenUsed="1"/>
+    <w:lsdException w:name="List Continue 5" w:semiHidden="1" w:unhideWhenUsed="1"/>
+    <w:lsdException w:name="Message Header" w:semiHidden="1" w:unhideWhenUsed="1"/>
+    <w:lsdException w:name="Subtitle" w:uiPriority="11" w:qFormat="1"/>
+    <w:lsdException w:name="Salutation" w:semiHidden="1" w:unhideWhenUsed="1"/>
+    <w:lsdException w:name="Date" w:semiHidden="1" w:unhideWhenUsed="1"/>
+    <w:lsdException w:name="Body Text First Indent" w:semiHidden="1" w:unhideWhenUsed="1"/>
+    <w:lsdException w:name="Body Text First Indent 2" w:semiHidden="1" w:unhideWhenUsed="1"/>
+    <w:lsdException w:name="Note Heading" w:semiHidden="1" w:unhideWhenUsed="1"/>
+    <w:lsdException w:name="Body Text 2" w:semiHidden="1" w:unhideWhenUsed="1"/>
+    <w:lsdException w:name="Body Text 3" w:semiHidden="1" w:unhideWhenUsed="1"/>
+    <w:lsdException w:name="Body Text Indent 2" w:semiHidden="1" w:unhideWhenUsed="1"/>
+    <w:lsdException w:name="Body Text Indent 3" w:semiHidden="1" w:unhideWhenUsed="1"/>
+    <w:lsdException w:name="Block Text" w:semiHidden="1" w:unhideWhenUsed="1"/>
+    <w:lsdException w:name="Hyperlink" w:semiHidden="1" w:unhideWhenUsed="1"/>
+    <w:lsdException w:name="FollowedHyperlink" w:semiHidden="1" w:unhideWhenUsed="1"/>
+    <w:lsdException w:name="Strong" w:uiPriority="22" w:qFormat="1"/>
+    <w:lsdException w:name="Emphasis" w:uiPriority="20" w:qFormat="1"/>
+    <w:lsdException w:name="Document Map" w:semiHidden="1" w:unhideWhenUsed="1"/>
+    <w:lsdException w:name="Plain Text" w:semiHidden="1" w:unhideWhenUsed="1"/>
+    <w:lsdException w:name="E-mail Signature" w:semiHidden="1" w:unhideWhenUsed="1"/>
+    <w:lsdException w:name="HTML Top of Form" w:semiHidden="1" w:unhideWhenUsed="1"/>
+    <w:lsdException w:name="HTML Bottom of Form" w:semiHidden="1" w:unhideWhenUsed="1"/>
+    <w:lsdException w:name="Normal (Web)" w:semiHidden="1" w:unhideWhenUsed="1"/>
+    <w:lsdException w:name="HTML Acronym" w:semiHidden="1" w:unhideWhenUsed="1"/>
+    <w:lsdException w:name="HTML Address" w:semiHidden="1" w:unhideWhenUsed="1"/>
+    <w:lsdException w:name="HTML Cite" w:semiHidden="1" w:unhideWhenUsed="1"/>
+    <w:lsdException w:name="HTML Code" w:semiHidden="1" w:unhideWhenUsed="1"/>
+    <w:lsdException w:name="HTML Definition" w:semiHidden="1" w:unhideWhenUsed="1"/>
+    <w:lsdException w:name="HTML Keyboard" w:semiHidden="1" w:unhideWhenUsed="1"/>
+    <w:lsdException w:name="HTML Preformatted" w:semiHidden="1" w:unhideWhenUsed="1"/>
+    <w:lsdException w:name="HTML Sample" w:semiHidden="1" w:unhideWhenUsed="1"/>
+    <w:lsdException w:name="HTML Typewriter" w:semiHidden="1" w:unhideWhenUsed="1"/>
+    <w:lsdException w:name="HTML Variable" w:semiHidden="1" w:unhideWhenUsed="1"/>
+    <w:lsdException w:name="Normal Table" w:semiHidden="1" w:unhideWhenUsed="1"/>
+    <w:lsdException w:name="annotation subject" w:semiHidden="1" w:unhideWhenUsed="1"/>
+    <w:lsdException w:name="No List" w:semiHidden="1" w:unhideWhenUsed="1"/>
+    <w:lsdException w:name="Outline List 1" w:semiHidden="1" w:unhideWhenUsed="1"/>
+    <w:lsdException w:name="Outline List 2" w:semiHidden="1" w:unhideWhenUsed="1"/>
+    <w:lsdException w:name="Outline List 3" w:semiHidden="1" w:unhideWhenUsed="1"/>
+    <w:lsdException w:name="Table Simple 1" w:semiHidden="1" w:unhideWhenUsed="1"/>
+    <w:lsdException w:name="Table Simple 2" w:semiHidden="1" w:unhideWhenUsed="1"/>
+    <w:lsdException w:name="Table Simple 3" w:semiHidden="1" w:unhideWhenUsed="1"/>
+    <w:lsdException w:name="Table Classic 1" w:semiHidden="1" w:unhideWhenUsed="1"/>
+    <w:lsdException w:name="Table Classic 2" w:semiHidden="1" w:unhideWhenUsed="1"/>
+    <w:lsdException w:name="Table Classic 3" w:semiHidden="1" w:unhideWhenUsed="1"/>
+    <w:lsdException w:name="Table Classic 4" w:semiHidden="1" w:unhideWhenUsed="1"/>
+    <w:lsdException w:name="Table Colorful 1" w:semiHidden="1" w:unhideWhenUsed="1"/>
+    <w:lsdException w:name="Table Colorful 2" w:semiHidden="1" w:unhideWhenUsed="1"/>
+    <w:lsdException w:name="Table Colorful 3" w:semiHidden="1" w:unhideWhenUsed="1"/>
+    <w:lsdException w:name="Table Columns 1" w:semiHidden="1" w:unhideWhenUsed="1"/>
+    <w:lsdException w:name="Table Columns 2" w:semiHidden="1" w:unhideWhenUsed="1"/>
+    <w:lsdException w:name="Table Columns 3" w:semiHidden="1" w:unhideWhenUsed="1"/>
+    <w:lsdException w:name="Table Columns 4" w:semiHidden="1" w:unhideWhenUsed="1"/>
+    <w:lsdException w:name="Table Columns 5" w:semiHidden="1" w:unhideWhenUsed="1"/>
+    <w:lsdException w:name="Table Grid 1" w:semiHidden="1" w:unhideWhenUsed="1"/>
+    <w:lsdException w:name="Table Grid 2" w:semiHidden="1" w:unhideWhenUsed="1"/>
+    <w:lsdException w:name="Table Grid 3" w:semiHidden="1" w:unhideWhenUsed="1"/>
+    <w:lsdException w:name="Table Grid 4" w:semiHidden="1" w:unhideWhenUsed="1"/>
+    <w:lsdException w:name="Table Grid 5" w:semiHidden="1" w:unhideWhenUsed="1"/>
+    <w:lsdException w:name="Table Grid 6" w:semiHidden="1" w:unhideWhenUsed="1"/>
+    <w:lsdException w:name="Table Grid 7" w:semiHidden="1" w:unhideWhenUsed="1"/>
+    <w:lsdException w:name="Table Grid 8" w:semiHidden="1" w:unhideWhenUsed="1"/>
+    <w:lsdException w:name="Table List 1" w:semiHidden="1" w:unhideWhenUsed="1"/>
+    <w:lsdException w:name="Table List 2" w:semiHidden="1" w:unhideWhenUsed="1"/>
+    <w:lsdException w:name="Table List 3" w:semiHidden="1" w:unhideWhenUsed="1"/>
+    <w:lsdException w:name="Table List 4" w:semiHidden="1" w:unhideWhenUsed="1"/>
+    <w:lsdException w:name="Table List 5" w:semiHidden="1" w:unhideWhenUsed="1"/>
+    <w:lsdException w:name="Table List 6" w:semiHidden="1" w:unhideWhenUsed="1"/>
+    <w:lsdException w:name="Table List 7" w:semiHidden="1" w:unhideWhenUsed="1"/>
+    <w:lsdException w:name="Table List 8" w:semiHidden="1" w:unhideWhenUsed="1"/>
+    <w:lsdException w:name="Table 3D effects 1" w:semiHidden="1" w:unhideWhenUsed="1"/>
+    <w:lsdException w:name="Table 3D effects 2" w:semiHidden="1" w:unhideWhenUsed="1"/>
+    <w:lsdException w:name="Table 3D effects 3" w:semiHidden="1" w:unhideWhenUsed="1"/>
+    <w:lsdException w:name="Table Contemporary" w:semiHidden="1" w:unhideWhenUsed="1"/>
+    <w:lsdException w:name="Table Elegant" w:semiHidden="1" w:unhideWhenUsed="1"/>
+    <w:lsdException w:name="Table Professional" w:semiHidden="1" w:unhideWhenUsed="1"/>
+    <w:lsdException w:name="Table Subtle 1" w:semiHidden="1" w:unhideWhenUsed="1"/>
+    <w:lsdException w:name="Table Subtle 2" w:semiHidden="1" w:unhideWhenUsed="1"/>
+    <w:lsdException w:name="Table Web 1" w:semiHidden="1" w:unhideWhenUsed="1"/>
+    <w:lsdException w:name="Table Web 2" w:semiHidden="1" w:unhideWhenUsed="1"/>
+    <w:lsdException w:name="Table Web 3" w:semiHidden="1" w:unhideWhenUsed="1"/>
+    <w:lsdException w:name="Balloon Text" w:semiHidden="1" w:unhideWhenUsed="1"/>
+    <w:lsdException w:name="Table Grid" w:uiPriority="39"/>
+    <w:lsdException w:name="Table Theme" w:semiHidden="1" w:unhideWhenUsed="1"/>
+    <w:lsdException w:name="Placeholder Text" w:semiHidden="1"/>
+    <w:lsdException w:name="No Spacing" w:uiPriority="1" w:qFormat="1"/>
+    <w:lsdException w:name="Light Shading" w:uiPriority="60"/>
+    <w:lsdException w:name="Light List" w:uiPriority="61"/>
+    <w:lsdException w:name="Light Grid" w:uiPriority="62"/>
+    <w:lsdException w:name="Medium Shading 1" w:uiPriority="63"/>
+    <w:lsdException w:name="Medium Shading 2" w:uiPriority="64"/>
+    <w:lsdException w:name="Medium List 1" w:uiPriority="65"/>
+    <w:lsdException w:name="Medium List 2" w:uiPriority="66"/>
+    <w:lsdException w:name="Medium Grid 1" w:uiPriority="67"/>
+    <w:lsdException w:name="Medium Grid 2" w:uiPriority="68"/>
+    <w:lsdException w:name="Medium Grid 3" w:uiPriority="69"/>
+    <w:lsdException w:name="Dark List" w:uiPriority="70"/>
+    <w:lsdException w:name="Colorful Shading" w:uiPriority="71"/>
+    <w:lsdException w:name="Colorful List" w:uiPriority="72"/>
+    <w:lsdException w:name="Colorful Grid" w:uiPriority="73"/>
+    <w:lsdException w:name="Light Shading Accent 1" w:uiPriority="60"/>
+    <w:lsdException w:name="Light List Accent 1" w:uiPriority="61"/>
+    <w:lsdException w:name="Light Grid Accent 1" w:uiPriority="62"/>
+    <w:lsdException w:name="Medium Shading 1 Accent 1" w:uiPriority="63"/>
+    <w:lsdException w:name="Medium Shading 2 Accent 1" w:uiPriority="64"/>
+    <w:lsdException w:name="Medium List 1 Accent 1" w:uiPriority="65"/>
+    <w:lsdException w:name="Revision" w:semiHidden="1"/>
+    <w:lsdException w:name="List Paragraph" w:uiPriority="34" w:qFormat="1"/>
+    <w:lsdException w:name="Quote" w:uiPriority="29" w:qFormat="1"/>
+    <w:lsdException w:name="Intense Quote" w:uiPriority="30" w:qFormat="1"/>
+    <w:lsdException w:name="Medium List 2 Accent 1" w:uiPriority="66"/>
+    <w:lsdException w:name="Medium Grid 1 Accent 1" w:uiPriority="67"/>
+    <w:lsdException w:name="Medium Grid 2 Accent 1" w:uiPriority="68"/>
+    <w:lsdException w:name="Medium Grid 3 Accent 1" w:uiPriority="69"/>
+    <w:lsdException w:name="Dark List Accent 1" w:uiPriority="70"/>
+    <w:lsdException w:name="Colorful Shading Accent 1" w:uiPriority="71"/>
+    <w:lsdException w:name="Colorful List Accent 1" w:uiPriority="72"/>
+    <w:lsdException w:name="Colorful Grid Accent 1" w:uiPriority="73"/>
+    <w:lsdException w:name="Light Shading Accent 2" w:uiPriority="60"/>
+    <w:lsdException w:name="Light List Accent 2" w:uiPriority="61"/>
+    <w:lsdException w:name="Light Grid Accent 2" w:uiPriority="62"/>
+    <w:lsdException w:name="Medium Shading 1 Accent 2" w:uiPriority="63"/>
+    <w:lsdException w:name="Medium Shading 2 Accent 2" w:uiPriority="64"/>
+    <w:lsdException w:name="Medium List 1 Accent 2" w:uiPriority="65"/>
+    <w:lsdException w:name="Medium List 2 Accent 2" w:uiPriority="66"/>
+    <w:lsdException w:name="Medium Grid 1 Accent 2" w:uiPriority="67"/>
+    <w:lsdException w:name="Medium Grid 2 Accent 2" w:uiPriority="68"/>
+    <w:lsdException w:name="Medium Grid 3 Accent 2" w:uiPriority="69"/>
+    <w:lsdException w:name="Dark List Accent 2" w:uiPriority="70"/>
+    <w:lsdException w:name="Colorful Shading Accent 2" w:uiPriority="71"/>
+    <w:lsdException w:name="Colorful List Accent 2" w:uiPriority="72"/>
+    <w:lsdException w:name="Colorful Grid Accent 2" w:uiPriority="73"/>
+    <w:lsdException w:name="Light Shading Accent 3" w:uiPriority="60"/>
+    <w:lsdException w:name="Light List Accent 3" w:uiPriority="61"/>
+    <w:lsdException w:name="Light Grid Accent 3" w:uiPriority="62"/>
+    <w:lsdException w:name="Medium Shading 1 Accent 3" w:uiPriority="63"/>
+    <w:lsdException w:name="Medium Shading 2 Accent 3" w:uiPriority="64"/>
+    <w:lsdException w:name="Medium List 1 Accent 3" w:uiPriority="65"/>
+    <w:lsdException w:name="Medium List 2 Accent 3" w:uiPriority="66"/>
+    <w:lsdException w:name="Medium Grid 1 Accent 3" w:uiPriority="67"/>
+    <w:lsdException w:name="Medium Grid 2 Accent 3" w:uiPriority="68"/>
+    <w:lsdException w:name="Medium Grid 3 Accent 3" w:uiPriority="69"/>
+    <w:lsdException w:name="Dark List Accent 3" w:uiPriority="70"/>
+    <w:lsdException w:name="Colorful Shading Accent 3" w:uiPriority="71"/>
+    <w:lsdException w:name="Colorful List Accent 3" w:uiPriority="72"/>
+    <w:lsdException w:name="Colorful Grid Accent 3" w:uiPriority="73"/>
+    <w:lsdException w:name="Light Shading Accent 4" w:uiPriority="60"/>
+    <w:lsdException w:name="Light List Accent 4" w:uiPriority="61"/>
+    <w:lsdException w:name="Light Grid Accent 4" w:uiPriority="62"/>
+    <w:lsdException w:name="Medium Shading 1 Accent 4" w:uiPriority="63"/>
+    <w:lsdException w:name="Medium Shading 2 Accent 4" w:uiPriority="64"/>
+    <w:lsdException w:name="Medium List 1 Accent 4" w:uiPriority="65"/>
+    <w:lsdException w:name="Medium List 2 Accent 4" w:uiPriority="66"/>
+    <w:lsdException w:name="Medium Grid 1 Accent 4" w:uiPriority="67"/>
+    <w:lsdException w:name="Medium Grid 2 Accent 4" w:uiPriority="68"/>
+    <w:lsdException w:name="Medium Grid 3 Accent 4" w:uiPriority="69"/>
+    <w:lsdException w:name="Dark List Accent 4" w:uiPriority="70"/>
+    <w:lsdException w:name="Colorful Shading Accent 4" w:uiPriority="71"/>
+    <w:lsdException w:name="Colorful List Accent 4" w:uiPriority="72"/>
+    <w:lsdException w:name="Colorful Grid Accent 4" w:uiPriority="73"/>
+    <w:lsdException w:name="Light Shading Accent 5" w:uiPriority="60"/>
+    <w:lsdException w:name="Light List Accent 5" w:uiPriority="61"/>
+    <w:lsdException w:name="Light Grid Accent 5" w:uiPriority="62"/>
+    <w:lsdException w:name="Medium Shading 1 Accent 5" w:uiPriority="63"/>
+    <w:lsdException w:name="Medium Shading 2 Accent 5" w:uiPriority="64"/>
+    <w:lsdException w:name="Medium List 1 Accent 5" w:uiPriority="65"/>
+    <w:lsdException w:name="Medium List 2 Accent 5" w:uiPriority="66"/>
+    <w:lsdException w:name="Medium Grid 1 Accent 5" w:uiPriority="67"/>
+    <w:lsdException w:name="Medium Grid 2 Accent 5" w:uiPriority="68"/>
+    <w:lsdException w:name="Medium Grid 3 Accent 5" w:uiPriority="69"/>
+    <w:lsdException w:name="Dark List Accent 5" w:uiPriority="70"/>
+    <w:lsdException w:name="Colorful Shading Accent 5" w:uiPriority="71"/>
+    <w:lsdException w:name="Colorful List Accent 5" w:uiPriority="72"/>
+    <w:lsdException w:name="Colorful Grid Accent 5" w:uiPriority="73"/>
+    <w:lsdException w:name="Light Shading Accent 6" w:uiPriority="60"/>
+    <w:lsdException w:name="Light List Accent 6" w:uiPriority="61"/>
+    <w:lsdException w:name="Light Grid Accent 6" w:uiPriority="62"/>
+    <w:lsdException w:name="Medium Shading 1 Accent 6" w:uiPriority="63"/>
+    <w:lsdException w:name="Medium Shading 2 Accent 6" w:uiPriority="64"/>
+    <w:lsdException w:name="Medium List 1 Accent 6" w:uiPriority="65"/>
+    <w:lsdException w:name="Medium List 2 Accent 6" w:uiPriority="66"/>
+    <w:lsdException w:name="Medium Grid 1 Accent 6" w:uiPriority="67"/>
+    <w:lsdException w:name="Medium Grid 2 Accent 6" w:uiPriority="68"/>
+    <w:lsdException w:name="Medium Grid 3 Accent 6" w:uiPriority="69"/>
+    <w:lsdException w:name="Dark List Accent 6" w:uiPriority="70"/>
+    <w:lsdException w:name="Colorful Shading Accent 6" w:uiPriority="71"/>
+    <w:lsdException w:name="Colorful List Accent 6" w:uiPriority="72"/>
+    <w:lsdException w:name="Colorful Grid Accent 6" w:uiPriority="73"/>
+    <w:lsdException w:name="Subtle Emphasis" w:uiPriority="19" w:qFormat="1"/>
+    <w:lsdException w:name="Intense Emphasis" w:uiPriority="21" w:qFormat="1"/>
+    <w:lsdException w:name="Subtle Reference" w:uiPriority="31" w:qFormat="1"/>
+    <w:lsdException w:name="Intense Reference" w:uiPriority="32" w:qFormat="1"/>
+    <w:lsdException w:name="Book Title" w:uiPriority="33" w:qFormat="1"/>
+    <w:lsdException w:name="Bibliography" w:semiHidden="1" w:uiPriority="37" w:unhideWhenUsed="1"/>
+    <w:lsdException w:name="TOC Heading" w:semiHidden="1" w:uiPriority="39" w:unhideWhenUsed="1" w:qFormat="1"/>
+    <w:lsdException w:name="Plain Table 1" w:uiPriority="41"/>
+    <w:lsdException w:name="Plain Table 2" w:uiPriority="42"/>
+    <w:lsdException w:name="Plain Table 3" w:uiPriority="43"/>
+    <w:lsdException w:name="Plain Table 4" w:uiPriority="44"/>
+    <w:lsdException w:name="Plain Table 5" w:uiPriority="45"/>
+    <w:lsdException w:name="Grid Table Light" w:uiPriority="40"/>
+    <w:lsdException w:name="Grid Table 1 Light" w:uiPriority="46"/>
+    <w:lsdException w:name="Grid Table 2" w:uiPriority="47"/>
+    <w:lsdException w:name="Grid Table 3" w:uiPriority="48"/>
+    <w:lsdException w:name="Grid Table 4" w:uiPriority="49"/>
+    <w:lsdException w:name="Grid Table 5 Dark" w:uiPriority="50"/>
+    <w:lsdException w:name="Grid Table 6 Colorful" w:uiPriority="51"/>
+    <w:lsdException w:name="Grid Table 7 Colorful" w:uiPriority="52"/>
+    <w:lsdException w:name="Grid Table 1 Light Accent 1" w:uiPriority="46"/>
+    <w:lsdException w:name="Grid Table 2 Accent 1" w:uiPriority="47"/>
+    <w:lsdException w:name="Grid Table 3 Accent 1" w:uiPriority="48"/>
+    <w:lsdException w:name="Grid Table 4 Accent 1" w:uiPriority="49"/>
+    <w:lsdException w:name="Grid Table 5 Dark Accent 1" w:uiPriority="50"/>
+    <w:lsdException w:name="Grid Table 6 Colorful Accent 1" w:uiPriority="51"/>
+    <w:lsdException w:name="Grid Table 7 Colorful Accent 1" w:uiPriority="52"/>
+    <w:lsdException w:name="Grid Table 1 Light Accent 2" w:uiPriority="46"/>
+    <w:lsdException w:name="Grid Table 2 Accent 2" w:uiPriority="47"/>
+    <w:lsdException w:name="Grid Table 3 Accent 2" w:uiPriority="48"/>
+    <w:lsdException w:name="Grid Table 4 Accent 2" w:uiPriority="49"/>
+    <w:lsdException w:name="Grid Table 5 Dark Accent 2" w:uiPriority="50"/>
+    <w:lsdException w:name="Grid Table 6 Colorful Accent 2" w:uiPriority="51"/>
+    <w:lsdException w:name="Grid Table 7 Colorful Accent 2" w:uiPriority="52"/>
+    <w:lsdException w:name="Grid Table 1 Light Accent 3" w:uiPriority="46"/>
+    <w:lsdException w:name="Grid Table 2 Accent 3" w:uiPriority="47"/>
+    <w:lsdException w:name="Grid Table 3 Accent 3" w:uiPriority="48"/>
+    <w:lsdException w:name="Grid Table 4 Accent 3" w:uiPriority="49"/>
+    <w:lsdException w:name="Grid Table 5 Dark Accent 3" w:uiPriority="50"/>
+    <w:lsdException w:name="Grid Table 6 Colorful Accent 3" w:uiPriority="51"/>
+    <w:lsdException w:name="Grid Table 7 Colorful Accent 3" w:uiPriority="52"/>
+    <w:lsdException w:name="Grid Table 1 Light Accent 4" w:uiPriority="46"/>
+    <w:lsdException w:name="Grid Table 2 Accent 4" w:uiPriority="47"/>
+    <w:lsdException w:name="Grid Table 3 Accent 4" w:uiPriority="48"/>
+    <w:lsdException w:name="Grid Table 4 Accent 4" w:uiPriority="49"/>
+    <w:lsdException w:name="Grid Table 5 Dark Accent 4" w:uiPriority="50"/>
+    <w:lsdException w:name="Grid Table 6 Colorful Accent 4" w:uiPriority="51"/>
+    <w:lsdException w:name="Grid Table 7 Colorful Accent 4" w:uiPriority="52"/>
+    <w:lsdException w:name="Grid Table 1 Light Accent 5" w:uiPriority="46"/>
+    <w:lsdException w:name="Grid Table 2 Accent 5" w:uiPriority="47"/>
+    <w:lsdException w:name="Grid Table 3 Accent 5" w:uiPriority="48"/>
+    <w:lsdException w:name="Grid Table 4 Accent 5" w:uiPriority="49"/>
+    <w:lsdException w:name="Grid Table 5 Dark Accent 5" w:uiPriority="50"/>
+    <w:lsdException w:name="Grid Table 6 Colorful Accent 5" w:uiPriority="51"/>
+    <w:lsdException w:name="Grid Table 7 Colorful Accent 5" w:uiPriority="52"/>
+    <w:lsdException w:name="Grid Table 1 Light Accent 6" w:uiPriority="46"/>
+    <w:lsdException w:name="Grid Table 2 Accent 6" w:uiPriority="47"/>
+    <w:lsdException w:name="Grid Table 3 Accent 6" w:uiPriority="48"/>
+    <w:lsdException w:name="Grid Table 4 Accent 6" w:uiPriority="49"/>
+    <w:lsdException w:name="Grid Table 5 Dark Accent 6" w:uiPriority="50"/>
+    <w:lsdException w:name="Grid Table 6 Colorful Accent 6" w:uiPriority="51"/>
+    <w:lsdException w:name="Grid Table 7 Colorful Accent 6" w:uiPriority="52"/>
+    <w:lsdException w:name="List Table 1 Light" w:uiPriority="46"/>
+    <w:lsdException w:name="List Table 2" w:uiPriority="47"/>
+    <w:lsdException w:name="List Table 3" w:uiPriority="48"/>
+    <w:lsdException w:name="List Table 4" w:uiPriority="49"/>
+    <w:lsdException w:name="List Table 5 Dark" w:uiPriority="50"/>
+    <w:lsdException w:name="List Table 6 Colorful" w:uiPriority="51"/>
+    <w:lsdException w:name="List Table 7 Colorful" w:uiPriority="52"/>
+    <w:lsdException w:name="List Table 1 Light Accent 1" w:uiPriority="46"/>
+    <w:lsdException w:name="List Table 2 Accent 1" w:uiPriority="47"/>
+    <w:lsdException w:name="List Table 3 Accent 1" w:uiPriority="48"/>
+    <w:lsdException w:name="List Table 4 Accent 1" w:uiPriority="49"/>
+    <w:lsdException w:name="List Table 5 Dark Accent 1" w:uiPriority="50"/>
+    <w:lsdException w:name="List Table 6 Colorful Accent 1" w:uiPriority="51"/>
+    <w:lsdException w:name="List Table 7 Colorful Accent 1" w:uiPriority="52"/>
+    <w:lsdException w:name="List Table 1 Light Accent 2" w:uiPriority="46"/>
+    <w:lsdException w:name="List Table 2 Accent 2" w:uiPriority="47"/>
+    <w:lsdException w:name="List Table 3 Accent 2" w:uiPriority="48"/>
+    <w:lsdException w:name="List Table 4 Accent 2" w:uiPriority="49"/>
+    <w:lsdException w:name="List Table 5 Dark Accent 2" w:uiPriority="50"/>
+    <w:lsdException w:name="List Table 6 Colorful Accent 2" w:uiPriority="51"/>
+    <w:lsdException w:name="List Table 7 Colorful Accent 2" w:uiPriority="52"/>
+    <w:lsdException w:name="List Table 1 Light Accent 3" w:uiPriority="46"/>
+    <w:lsdException w:name="List Table 2 Accent 3" w:uiPriority="47"/>
+    <w:lsdException w:name="List Table 3 Accent 3" w:uiPriority="48"/>
+    <w:lsdException w:name="List Table 4 Accent 3" w:uiPriority="49"/>
+    <w:lsdException w:name="List Table 5 Dark Accent 3" w:uiPriority="50"/>
+    <w:lsdException w:name="List Table 6 Colorful Accent 3" w:uiPriority="51"/>
+    <w:lsdException w:name="List Table 7 Colorful Accent 3" w:uiPriority="52"/>
+    <w:lsdException w:name="List Table 1 Light Accent 4" w:uiPriority="46"/>
+    <w:lsdException w:name="List Table 2 Accent 4" w:uiPriority="47"/>
+    <w:lsdException w:name="List Table 3 Accent 4" w:uiPriority="48"/>
+    <w:lsdException w:name="List Table 4 Accent 4" w:uiPriority="49"/>
+    <w:lsdException w:name="List Table 5 Dark Accent 4" w:uiPriority="50"/>
+    <w:lsdException w:name="List Table 6 Colorful Accent 4" w:uiPriority="51"/>
+    <w:lsdException w:name="List Table 7 Colorful Accent 4" w:uiPriority="52"/>
+    <w:lsdException w:name="List Table 1 Light Accent 5" w:uiPriority="46"/>
+    <w:lsdException w:name="List Table 2 Accent 5" w:uiPriority="47"/>
+    <w:lsdException w:name="List Table 3 Accent 5" w:uiPriority="48"/>
+    <w:lsdException w:name="List Table 4 Accent 5" w:uiPriority="49"/>
+    <w:lsdException w:name="List Table 5 Dark Accent 5" w:uiPriority="50"/>
+    <w:lsdException w:name="List Table 6 Colorful Accent 5" w:uiPriority="51"/>
+    <w:lsdException w:name="List Table 7 Colorful Accent 5" w:uiPriority="52"/>
+    <w:lsdException w:name="List Table 1 Light Accent 6" w:uiPriority="46"/>
+    <w:lsdException w:name="List Table 2 Accent 6" w:uiPriority="47"/>
+    <w:lsdException w:name="List Table 3 Accent 6" w:uiPriority="48"/>
+    <w:lsdException w:name="List Table 4 Accent 6" w:uiPriority="49"/>
+    <w:lsdException w:name="List Table 5 Dark Accent 6" w:uiPriority="50"/>
+    <w:lsdException w:name="List Table 6 Colorful Accent 6" w:uiPriority="51"/>
+    <w:lsdException w:name="List Table 7 Colorful Accent 6" w:uiPriority="52"/>
+  </w:latentStyles>
+  <w:style w:type="paragraph" w:default="1" w:styleId="Normal">
+    <w:name w:val="Normal"/>
+    <w:qFormat/>
+  </w:style>
+  <w:style w:type="character" w:default="1" w:styleId="DefaultParagraphFont">
+    <w:name w:val="Default Paragraph Font"/>
+    <w:uiPriority w:val="1"/>
+    <w:semiHidden/>
+    <w:unhideWhenUsed/>
+  </w:style>
+  <w:style w:type="table" w:default="1" w:styleId="TableNormal">
+    <w:name w:val="Normal Table"/>
+    <w:uiPriority w:val="99"/>
+    <w:semiHidden/>
+    <w:unhideWhenUsed/>
+    <w:tblPr>
+      <w:tblInd w:w="0" w:type="dxa"/>
+      <w:tblCellMar>
+        <w:top w:w="0" w:type="dxa"/>
+        <w:left w:w="108" w:type="dxa"/>
+        <w:bottom w:w="0" w:type="dxa"/>
+        <w:right w:w="108" w:type="dxa"/>
+      </w:tblCellMar>
+    </w:tblPr>
+  </w:style>
+  <w:style w:type="numbering" w:default="1" w:styleId="NoList">
+    <w:name w:val="No List"/>
+    <w:uiPriority w:val="99"/>
+    <w:semiHidden/>
+    <w:unhideWhenUsed/>
+  </w:style>
+  <w:style w:type="paragraph" w:customStyle="1" w:styleId="4C3BB95A99784CCD96C9571C929B8185">
+    <w:name w:val="4C3BB95A99784CCD96C9571C929B8185"/>
+    <w:rsid w:val="00284D24"/>
+  </w:style>
+  <w:style w:type="paragraph" w:customStyle="1" w:styleId="8C99EC8C149F49C68BEEE14219637C06">
+    <w:name w:val="8C99EC8C149F49C68BEEE14219637C06"/>
+    <w:rsid w:val="00284D24"/>
+  </w:style>
+  <w:style w:type="paragraph" w:customStyle="1" w:styleId="241F0F203FC8433C9CACB26F15D94B61">
+    <w:name w:val="241F0F203FC8433C9CACB26F15D94B61"/>
+    <w:rsid w:val="00284D24"/>
+  </w:style>
+</w:styles>
+</file>
+
+<file path=word/glossary/webSettings.xml><?xml version="1.0" encoding="utf-8"?>
+<w:webSettings xmlns:mc="http://schemas.openxmlformats.org/markup-compatibility/2006" xmlns:r="http://schemas.openxmlformats.org/officeDocument/2006/relationships" xmlns:w="http://schemas.openxmlformats.org/wordprocessingml/2006/main" xmlns:w14="http://schemas.microsoft.com/office/word/2010/wordml" xmlns:w15="http://schemas.microsoft.com/office/word/2012/wordml" xmlns:w16se="http://schemas.microsoft.com/office/word/2015/wordml/symex" mc:Ignorable="w14 w15 w16se">
+  <w:optimizeForBrowser/>
+  <w:allowPNG/>
+</w:webSettings>
 </file>
 
 <file path=word/theme/theme1.xml><?xml version="1.0" encoding="utf-8"?>
@@ -1826,4 +3706,16 @@
     </a:ext>
   </a:extLst>
 </a:theme>
+</file>
+
+<file path=customXml/item1.xml><?xml version="1.0" encoding="utf-8"?>
+<b:Sources xmlns:b="http://schemas.openxmlformats.org/officeDocument/2006/bibliography" xmlns="http://schemas.openxmlformats.org/officeDocument/2006/bibliography" SelectedStyle="\APASixthEditionOfficeOnline.xsl" StyleName="APA" Version="6"/>
+</file>
+
+<file path=customXml/itemProps1.xml><?xml version="1.0" encoding="utf-8"?>
+<ds:datastoreItem xmlns:ds="http://schemas.openxmlformats.org/officeDocument/2006/customXml" ds:itemID="{B3CA0EAA-59F1-485A-B175-DA74AF451C82}">
+  <ds:schemaRefs>
+    <ds:schemaRef ds:uri="http://schemas.openxmlformats.org/officeDocument/2006/bibliography"/>
+  </ds:schemaRefs>
+</ds:datastoreItem>
 </file>
--- a/VVSAssignmentOneReport.docx
+++ b/VVSAssignmentOneReport.docx
@@ -24520,19 +24520,7 @@
         <w:rPr>
           <w:lang w:val="en-US"/>
         </w:rPr>
-        <w:t xml:space="preserve">, </w:t>
-      </w:r>
-      <w:r>
-        <w:rPr>
-          <w:lang w:val="en-US"/>
-        </w:rPr>
-        <w:t>infeasible</w:t>
-      </w:r>
-      <w:r>
-        <w:rPr>
-          <w:lang w:val="en-US"/>
-        </w:rPr>
-        <w:t xml:space="preserve"> tests are underlined with “infeasible”.</w:t>
+        <w:t>, infeasible tests are underlined with “infeasible”.</w:t>
       </w:r>
     </w:p>
     <w:tbl>
@@ -25749,13 +25737,7 @@
                               <w:rPr>
                                 <w:lang w:val="en-US"/>
                               </w:rPr>
-                              <w:t xml:space="preserve">– </w:t>
-                            </w:r>
-                            <w:r>
-                              <w:rPr>
-                                <w:lang w:val="en-US"/>
-                              </w:rPr>
-                              <w:t>Base Choice coverage specifications</w:t>
+                              <w:t>– Base Choice coverage specifications</w:t>
                             </w:r>
                           </w:p>
                         </w:txbxContent>
@@ -25817,13 +25799,7 @@
                         <w:rPr>
                           <w:lang w:val="en-US"/>
                         </w:rPr>
-                        <w:t xml:space="preserve">– </w:t>
-                      </w:r>
-                      <w:r>
-                        <w:rPr>
-                          <w:lang w:val="en-US"/>
-                        </w:rPr>
-                        <w:t>Base Choice coverage specifications</w:t>
+                        <w:t>– Base Choice coverage specifications</w:t>
                       </w:r>
                     </w:p>
                   </w:txbxContent>
@@ -25860,13 +25836,7 @@
         <w:rPr>
           <w:lang w:val="en-US"/>
         </w:rPr>
-        <w:t>Coverage</w:t>
-      </w:r>
-      <w:r>
-        <w:rPr>
-          <w:lang w:val="en-US"/>
-        </w:rPr>
-        <w:t xml:space="preserve"> test #1</w:t>
+        <w:t>Coverage test #1</w:t>
       </w:r>
     </w:p>
     <w:p>
@@ -26066,25 +26036,7 @@
         <w:rPr>
           <w:lang w:val="en-US"/>
         </w:rPr>
-        <w:t xml:space="preserve">The </w:t>
-      </w:r>
-      <w:r>
-        <w:rPr>
-          <w:lang w:val="en-US"/>
-        </w:rPr>
-        <w:t>third</w:t>
-      </w:r>
-      <w:r>
-        <w:rPr>
-          <w:lang w:val="en-US"/>
-        </w:rPr>
-        <w:t xml:space="preserve"> characteristic is validated since </w:t>
-      </w:r>
-      <w:r>
-        <w:rPr>
-          <w:lang w:val="en-US"/>
-        </w:rPr>
-        <w:t xml:space="preserve">key-values pairs were introduced to compose the </w:t>
+        <w:t xml:space="preserve">The third characteristic is validated since key-values pairs were introduced to compose the </w:t>
       </w:r>
       <w:proofErr w:type="spellStart"/>
       <w:r>
@@ -26116,19 +26068,7 @@
         <w:rPr>
           <w:lang w:val="en-US"/>
         </w:rPr>
-        <w:t xml:space="preserve">The </w:t>
-      </w:r>
-      <w:r>
-        <w:rPr>
-          <w:lang w:val="en-US"/>
-        </w:rPr>
-        <w:t>fourth</w:t>
-      </w:r>
-      <w:r>
-        <w:rPr>
-          <w:lang w:val="en-US"/>
-        </w:rPr>
-        <w:t xml:space="preserve"> characteristic is validated since </w:t>
+        <w:t xml:space="preserve">The fourth characteristic is validated since </w:t>
       </w:r>
       <w:r>
         <w:rPr>
@@ -26168,50 +26108,20 @@
         <w:rPr>
           <w:lang w:val="en-US"/>
         </w:rPr>
-        <w:t>Coverage test</w:t>
-      </w:r>
-      <w:r>
-        <w:rPr>
-          <w:lang w:val="en-US"/>
-        </w:rPr>
-        <w:t xml:space="preserve"> #2</w:t>
-      </w:r>
-    </w:p>
-    <w:p>
-      <w:pPr>
-        <w:rPr>
-          <w:lang w:val="en-US"/>
-        </w:rPr>
-      </w:pPr>
-      <w:r>
-        <w:rPr>
-          <w:lang w:val="en-US"/>
-        </w:rPr>
-        <w:t>The inserted keys were the following, in order: “drain</w:t>
-      </w:r>
-      <w:r>
-        <w:rPr>
-          <w:lang w:val="en-US"/>
-        </w:rPr>
-        <w:t xml:space="preserve">”, </w:t>
-      </w:r>
-      <w:r>
-        <w:rPr>
-          <w:lang w:val="en-US"/>
-        </w:rPr>
-        <w:t>“chew” and</w:t>
-      </w:r>
-      <w:r>
-        <w:rPr>
-          <w:lang w:val="en-US"/>
-        </w:rPr>
-        <w:t xml:space="preserve"> the new key is</w:t>
-      </w:r>
-      <w:r>
-        <w:rPr>
-          <w:lang w:val="en-US"/>
-        </w:rPr>
-        <w:t xml:space="preserve"> “chew”.</w:t>
+        <w:t>Coverage test #2</w:t>
+      </w:r>
+    </w:p>
+    <w:p>
+      <w:pPr>
+        <w:rPr>
+          <w:lang w:val="en-US"/>
+        </w:rPr>
+      </w:pPr>
+      <w:r>
+        <w:rPr>
+          <w:lang w:val="en-US"/>
+        </w:rPr>
+        <w:t>The inserted keys were the following, in order: “drain”, “chew” and the new key is “chew”.</w:t>
       </w:r>
     </w:p>
     <w:p>
@@ -26288,25 +26198,7 @@
         <w:rPr>
           <w:lang w:val="en-US"/>
         </w:rPr>
-        <w:t>The second characteristic is validated since the new key is “</w:t>
-      </w:r>
-      <w:r>
-        <w:rPr>
-          <w:lang w:val="en-US"/>
-        </w:rPr>
-        <w:t>chew</w:t>
-      </w:r>
-      <w:r>
-        <w:rPr>
-          <w:lang w:val="en-US"/>
-        </w:rPr>
-        <w:t xml:space="preserve">” </w:t>
-      </w:r>
-      <w:r>
-        <w:rPr>
-          <w:lang w:val="en-US"/>
-        </w:rPr>
-        <w:t xml:space="preserve">and the </w:t>
+        <w:t xml:space="preserve">The second characteristic is validated since the new key is “chew” and the </w:t>
       </w:r>
       <w:proofErr w:type="spellStart"/>
       <w:r>
@@ -26320,13 +26212,7 @@
         <w:rPr>
           <w:lang w:val="en-US"/>
         </w:rPr>
-        <w:t xml:space="preserve"> has no word that contain a prefix of it (“drain”)</w:t>
-      </w:r>
-      <w:r>
-        <w:rPr>
-          <w:lang w:val="en-US"/>
-        </w:rPr>
-        <w:t>;</w:t>
+        <w:t xml:space="preserve"> has no word that contain a prefix of it (“drain”);</w:t>
       </w:r>
     </w:p>
     <w:p>
@@ -26376,19 +26262,7 @@
         <w:rPr>
           <w:lang w:val="en-US"/>
         </w:rPr>
-        <w:t>The fourth characteristic is validated since “chew” is lexicographically less than “</w:t>
-      </w:r>
-      <w:r>
-        <w:rPr>
-          <w:lang w:val="en-US"/>
-        </w:rPr>
-        <w:t>drain</w:t>
-      </w:r>
-      <w:r>
-        <w:rPr>
-          <w:lang w:val="en-US"/>
-        </w:rPr>
-        <w:t>”;</w:t>
+        <w:t>The fourth characteristic is validated since “chew” is lexicographically less than “drain”;</w:t>
       </w:r>
     </w:p>
     <w:p>
@@ -26416,13 +26290,7 @@
         <w:rPr>
           <w:lang w:val="en-US"/>
         </w:rPr>
-        <w:t>Coverage test</w:t>
-      </w:r>
-      <w:r>
-        <w:rPr>
-          <w:lang w:val="en-US"/>
-        </w:rPr>
-        <w:t xml:space="preserve"> #3</w:t>
+        <w:t>Coverage test #3</w:t>
       </w:r>
     </w:p>
     <w:p>
@@ -26491,70 +26359,34 @@
         <w:rPr>
           <w:lang w:val="en-US"/>
         </w:rPr>
-        <w:t>Coverage test</w:t>
-      </w:r>
-      <w:r>
-        <w:rPr>
-          <w:lang w:val="en-US"/>
-        </w:rPr>
-        <w:t xml:space="preserve"> #4</w:t>
-      </w:r>
-    </w:p>
-    <w:p>
-      <w:pPr>
-        <w:rPr>
-          <w:lang w:val="en-US"/>
-        </w:rPr>
-      </w:pPr>
-      <w:r>
-        <w:rPr>
-          <w:lang w:val="en-US"/>
-        </w:rPr>
-        <w:t>The inserted keys were the following, in order: “drain</w:t>
-      </w:r>
-      <w:r>
-        <w:rPr>
-          <w:lang w:val="en-US"/>
-        </w:rPr>
-        <w:t>”,</w:t>
-      </w:r>
-      <w:r>
-        <w:rPr>
-          <w:lang w:val="en-US"/>
-        </w:rPr>
-        <w:t xml:space="preserve"> “</w:t>
+        <w:t>Coverage test #4</w:t>
+      </w:r>
+    </w:p>
+    <w:p>
+      <w:pPr>
+        <w:rPr>
+          <w:lang w:val="en-US"/>
+        </w:rPr>
+      </w:pPr>
+      <w:r>
+        <w:rPr>
+          <w:lang w:val="en-US"/>
+        </w:rPr>
+        <w:t>The inserted keys were the following, in order: “drain”, “</w:t>
       </w:r>
       <w:proofErr w:type="spellStart"/>
       <w:r>
         <w:rPr>
           <w:lang w:val="en-US"/>
         </w:rPr>
-        <w:t>chew</w:t>
-      </w:r>
-      <w:r>
-        <w:rPr>
-          <w:lang w:val="en-US"/>
-        </w:rPr>
-        <w:t>bacca</w:t>
+        <w:t>chewbacca</w:t>
       </w:r>
       <w:proofErr w:type="spellEnd"/>
       <w:r>
         <w:rPr>
           <w:lang w:val="en-US"/>
         </w:rPr>
-        <w:t>” and the</w:t>
-      </w:r>
-      <w:r>
-        <w:rPr>
-          <w:lang w:val="en-US"/>
-        </w:rPr>
-        <w:t xml:space="preserve"> new key is</w:t>
-      </w:r>
-      <w:r>
-        <w:rPr>
-          <w:lang w:val="en-US"/>
-        </w:rPr>
-        <w:t xml:space="preserve"> “chew”.</w:t>
+        <w:t>” and the new key is “chew”.</w:t>
       </w:r>
     </w:p>
     <w:p>
@@ -26599,13 +26431,7 @@
         <w:rPr>
           <w:lang w:val="en-US"/>
         </w:rPr>
-        <w:t xml:space="preserve">The first characteristic is validated since the new key is “chew” </w:t>
-      </w:r>
-      <w:r>
-        <w:rPr>
-          <w:lang w:val="en-US"/>
-        </w:rPr>
-        <w:t xml:space="preserve">does not exist in the </w:t>
+        <w:t xml:space="preserve">The first characteristic is validated since the new key is “chew” does not exist in the </w:t>
       </w:r>
       <w:proofErr w:type="spellStart"/>
       <w:r>
@@ -26638,19 +26464,7 @@
           <w:lang w:val="en-US"/>
         </w:rPr>
         <w:lastRenderedPageBreak/>
-        <w:t>The second characteristic is validated since the new key is “</w:t>
-      </w:r>
-      <w:r>
-        <w:rPr>
-          <w:lang w:val="en-US"/>
-        </w:rPr>
-        <w:t>chew</w:t>
-      </w:r>
-      <w:r>
-        <w:rPr>
-          <w:lang w:val="en-US"/>
-        </w:rPr>
-        <w:t>” contains a prefix belonging to the word “</w:t>
+        <w:t>The second characteristic is validated since the new key is “chew” contains a prefix belonging to the word “</w:t>
       </w:r>
       <w:proofErr w:type="spellStart"/>
       <w:r>
@@ -26788,13 +26602,67 @@
         <w:rPr>
           <w:lang w:val="en-US"/>
         </w:rPr>
-        <w:t>Coverage test</w:t>
-      </w:r>
-      <w:r>
-        <w:rPr>
-          <w:lang w:val="en-US"/>
-        </w:rPr>
-        <w:t xml:space="preserve"> #5</w:t>
+        <w:t>Coverage test #5</w:t>
+      </w:r>
+    </w:p>
+    <w:p>
+      <w:pPr>
+        <w:rPr>
+          <w:lang w:val="en-US"/>
+        </w:rPr>
+      </w:pPr>
+      <w:r>
+        <w:rPr>
+          <w:lang w:val="en-US"/>
+        </w:rPr>
+        <w:t>The inserted keys were the following, in order: “flame”, “flamingo” and the new key is “flamingo”.</w:t>
+      </w:r>
+    </w:p>
+    <w:p>
+      <w:pPr>
+        <w:rPr>
+          <w:lang w:val="en-US"/>
+        </w:rPr>
+      </w:pPr>
+      <w:r>
+        <w:rPr>
+          <w:lang w:val="en-US"/>
+        </w:rPr>
+        <w:t>This is very similar to test #1, what changes is the fact that the new key “flamingo” is lexicographically greater than “flame”.</w:t>
+      </w:r>
+    </w:p>
+    <w:p>
+      <w:pPr>
+        <w:pStyle w:val="Heading3"/>
+        <w:rPr>
+          <w:lang w:val="en-US"/>
+        </w:rPr>
+      </w:pPr>
+      <w:r>
+        <w:rPr>
+          <w:rStyle w:val="normaltextrun"/>
+          <w:lang w:val="en-US"/>
+        </w:rPr>
+        <w:t>Base choice</w:t>
+      </w:r>
+      <w:r>
+        <w:rPr>
+          <w:rStyle w:val="normaltextrun"/>
+          <w:lang w:val="en-US"/>
+        </w:rPr>
+        <w:t xml:space="preserve"> </w:t>
+      </w:r>
+      <w:r>
+        <w:rPr>
+          <w:lang w:val="en-US"/>
+        </w:rPr>
+        <w:t>Coverage test #</w:t>
+      </w:r>
+      <w:r>
+        <w:rPr>
+          <w:lang w:val="en-US"/>
+        </w:rPr>
+        <w:t>6</w:t>
       </w:r>
     </w:p>
     <w:p>
@@ -26813,7 +26681,7 @@
         <w:rPr>
           <w:lang w:val="en-US"/>
         </w:rPr>
-        <w:t>flame</w:t>
+        <w:t>code</w:t>
       </w:r>
       <w:r>
         <w:rPr>
@@ -26825,19 +26693,43 @@
         <w:rPr>
           <w:lang w:val="en-US"/>
         </w:rPr>
-        <w:t>flamingo</w:t>
-      </w:r>
-      <w:r>
-        <w:rPr>
-          <w:lang w:val="en-US"/>
-        </w:rPr>
-        <w:t>” and the new key is “</w:t>
-      </w:r>
-      <w:r>
-        <w:rPr>
-          <w:lang w:val="en-US"/>
-        </w:rPr>
-        <w:t>flamingo</w:t>
+        <w:t>drill</w:t>
+      </w:r>
+      <w:r>
+        <w:rPr>
+          <w:lang w:val="en-US"/>
+        </w:rPr>
+        <w:t>”</w:t>
+      </w:r>
+      <w:r>
+        <w:rPr>
+          <w:lang w:val="en-US"/>
+        </w:rPr>
+        <w:t>, “</w:t>
+      </w:r>
+      <w:r>
+        <w:rPr>
+          <w:lang w:val="en-US"/>
+        </w:rPr>
+        <w:t>frightening</w:t>
+      </w:r>
+      <w:r>
+        <w:rPr>
+          <w:lang w:val="en-US"/>
+        </w:rPr>
+        <w:t>”</w:t>
+      </w:r>
+      <w:r>
+        <w:rPr>
+          <w:lang w:val="en-US"/>
+        </w:rPr>
+        <w:t xml:space="preserve"> and the new key is “</w:t>
+      </w:r>
+      <w:r>
+        <w:rPr>
+          <w:lang w:val="en-US"/>
+        </w:rPr>
+        <w:t>drill</w:t>
       </w:r>
       <w:r>
         <w:rPr>
@@ -26845,142 +26737,127 @@
         </w:rPr>
         <w:t>”.</w:t>
       </w:r>
-    </w:p>
-    <w:p>
-      <w:pPr>
-        <w:rPr>
-          <w:lang w:val="en-US"/>
-        </w:rPr>
-      </w:pPr>
-      <w:r>
-        <w:rPr>
-          <w:lang w:val="en-US"/>
-        </w:rPr>
-        <w:t>This is very similar to test #1, what changes is the fact that the new key “flamingo” is lexicographically greater than “flame”.</w:t>
-      </w:r>
-    </w:p>
-    <w:p>
-      <w:pPr>
-        <w:pStyle w:val="Heading3"/>
-        <w:rPr>
-          <w:lang w:val="en-US"/>
-        </w:rPr>
-      </w:pPr>
-      <w:r>
+      <w:bookmarkStart w:id="43" w:name="_GoBack"/>
+      <w:bookmarkEnd w:id="43"/>
+    </w:p>
+    <w:p>
+      <w:pPr>
+        <w:rPr>
+          <w:lang w:val="en-US"/>
+        </w:rPr>
+      </w:pPr>
+      <w:r>
+        <w:rPr>
+          <w:lang w:val="en-US"/>
+        </w:rPr>
+        <w:t>This is very similar to test #1, what changes is the fact that the new key “</w:t>
+      </w:r>
+      <w:r>
+        <w:rPr>
+          <w:lang w:val="en-US"/>
+        </w:rPr>
+        <w:t>drill</w:t>
+      </w:r>
+      <w:r>
+        <w:rPr>
+          <w:lang w:val="en-US"/>
+        </w:rPr>
+        <w:t>” is lexicographically greater than “</w:t>
+      </w:r>
+      <w:r>
+        <w:rPr>
+          <w:lang w:val="en-US"/>
+        </w:rPr>
+        <w:t>code</w:t>
+      </w:r>
+      <w:r>
+        <w:rPr>
+          <w:lang w:val="en-US"/>
+        </w:rPr>
+        <w:t>”</w:t>
+      </w:r>
+      <w:r>
+        <w:rPr>
+          <w:lang w:val="en-US"/>
+        </w:rPr>
+        <w:t xml:space="preserve"> but less than “frightening”, hence, being typical</w:t>
+      </w:r>
+      <w:r>
+        <w:rPr>
+          <w:lang w:val="en-US"/>
+        </w:rPr>
+        <w:t>.</w:t>
+      </w:r>
+    </w:p>
+    <w:p>
+      <w:pPr>
+        <w:rPr>
+          <w:lang w:val="en-US"/>
+        </w:rPr>
+      </w:pPr>
+    </w:p>
+    <w:p>
+      <w:pPr>
+        <w:rPr>
+          <w:lang w:val="en-US"/>
+        </w:rPr>
+      </w:pPr>
+    </w:p>
+    <w:p>
+      <w:pPr>
+        <w:rPr>
+          <w:lang w:val="en-US"/>
+        </w:rPr>
+      </w:pPr>
+    </w:p>
+    <w:p>
+      <w:pPr>
+        <w:rPr>
+          <w:lang w:val="en-US"/>
+        </w:rPr>
+      </w:pPr>
+    </w:p>
+    <w:p>
+      <w:pPr>
+        <w:rPr>
+          <w:lang w:val="en-US"/>
+        </w:rPr>
+      </w:pPr>
+    </w:p>
+    <w:p>
+      <w:pPr>
+        <w:rPr>
+          <w:lang w:val="en-US"/>
+        </w:rPr>
+      </w:pPr>
+    </w:p>
+    <w:p>
+      <w:pPr>
+        <w:rPr>
+          <w:lang w:val="en-US"/>
+        </w:rPr>
+      </w:pPr>
+    </w:p>
+    <w:p>
+      <w:pPr>
+        <w:rPr>
+          <w:lang w:val="en-US"/>
+        </w:rPr>
+      </w:pPr>
+    </w:p>
+    <w:p>
+      <w:pPr>
+        <w:pStyle w:val="Heading1"/>
         <w:rPr>
           <w:rStyle w:val="normaltextrun"/>
           <w:lang w:val="en-US"/>
         </w:rPr>
-        <w:t>Base choice</w:t>
-      </w:r>
+      </w:pPr>
       <w:r>
         <w:rPr>
           <w:rStyle w:val="normaltextrun"/>
           <w:lang w:val="en-US"/>
         </w:rPr>
-        <w:t xml:space="preserve"> </w:t>
-      </w:r>
-      <w:r>
-        <w:rPr>
-          <w:lang w:val="en-US"/>
-        </w:rPr>
-        <w:t>Coverage test</w:t>
-      </w:r>
-      <w:r>
-        <w:rPr>
-          <w:lang w:val="en-US"/>
-        </w:rPr>
-        <w:t xml:space="preserve"> #</w:t>
-      </w:r>
-      <w:r>
-        <w:rPr>
-          <w:lang w:val="en-US"/>
-        </w:rPr>
-        <w:t>6</w:t>
-      </w:r>
-    </w:p>
-    <w:p>
-      <w:pPr>
-        <w:rPr>
-          <w:lang w:val="en-US"/>
-        </w:rPr>
-      </w:pPr>
-      <w:r>
-        <w:rPr>
-          <w:lang w:val="en-US"/>
-        </w:rPr>
-        <w:t>TODO</w:t>
-      </w:r>
-    </w:p>
-    <w:p>
-      <w:pPr>
-        <w:rPr>
-          <w:lang w:val="en-US"/>
-        </w:rPr>
-      </w:pPr>
-    </w:p>
-    <w:p>
-      <w:pPr>
-        <w:rPr>
-          <w:lang w:val="en-US"/>
-        </w:rPr>
-      </w:pPr>
-    </w:p>
-    <w:p>
-      <w:pPr>
-        <w:rPr>
-          <w:lang w:val="en-US"/>
-        </w:rPr>
-      </w:pPr>
-    </w:p>
-    <w:p>
-      <w:pPr>
-        <w:rPr>
-          <w:lang w:val="en-US"/>
-        </w:rPr>
-      </w:pPr>
-    </w:p>
-    <w:p>
-      <w:pPr>
-        <w:rPr>
-          <w:lang w:val="en-US"/>
-        </w:rPr>
-      </w:pPr>
-    </w:p>
-    <w:p>
-      <w:pPr>
-        <w:rPr>
-          <w:lang w:val="en-US"/>
-        </w:rPr>
-      </w:pPr>
-    </w:p>
-    <w:p>
-      <w:pPr>
-        <w:rPr>
-          <w:lang w:val="en-US"/>
-        </w:rPr>
-      </w:pPr>
-    </w:p>
-    <w:p>
-      <w:pPr>
-        <w:rPr>
-          <w:lang w:val="en-US"/>
-        </w:rPr>
-      </w:pPr>
-    </w:p>
-    <w:p>
-      <w:pPr>
-        <w:pStyle w:val="Heading1"/>
-        <w:rPr>
-          <w:rStyle w:val="normaltextrun"/>
-          <w:lang w:val="en-US"/>
-        </w:rPr>
-      </w:pPr>
-      <w:r>
-        <w:rPr>
-          <w:rStyle w:val="normaltextrun"/>
-          <w:lang w:val="en-US"/>
-        </w:rPr>
         <w:t>Test set via PIT</w:t>
       </w:r>
     </w:p>
@@ -27170,6 +27047,7 @@
         <w:rPr>
           <w:lang w:val="en-US"/>
         </w:rPr>
+        <w:lastRenderedPageBreak/>
         <w:t xml:space="preserve">Edge-Pair </w:t>
       </w:r>
       <w:r>
@@ -27189,14 +27067,7 @@
         <w:rPr>
           <w:lang w:val="en-US"/>
         </w:rPr>
-        <w:t xml:space="preserve">After the execution of the tool, a branch was missing - check a condition inside the while in which the first clause is true and the second is clause if false. This means that the variable “x” </w:t>
-      </w:r>
-      <w:r>
-        <w:rPr>
-          <w:lang w:val="en-US"/>
-        </w:rPr>
-        <w:lastRenderedPageBreak/>
-        <w:t>(the current node in the iteration) in the method is not null but the variable “</w:t>
+        <w:t>After the execution of the tool, a branch was missing - check a condition inside the while in which the first clause is true and the second is clause if false. This means that the variable “x” (the current node in the iteration) in the method is not null but the variable “</w:t>
       </w:r>
       <w:proofErr w:type="spellStart"/>
       <w:r>
@@ -27324,25 +27195,7 @@
                               <w:rPr>
                                 <w:lang w:val="en-US"/>
                               </w:rPr>
-                              <w:t xml:space="preserve"> </w:t>
-                            </w:r>
-                            <w:r>
-                              <w:rPr>
-                                <w:lang w:val="en-US"/>
-                              </w:rPr>
-                              <w:t>–</w:t>
-                            </w:r>
-                            <w:r>
-                              <w:rPr>
-                                <w:lang w:val="en-US"/>
-                              </w:rPr>
-                              <w:t xml:space="preserve"> </w:t>
-                            </w:r>
-                            <w:r>
-                              <w:rPr>
-                                <w:lang w:val="en-US"/>
-                              </w:rPr>
-                              <w:t>Non-covered branch by E</w:t>
+                              <w:t xml:space="preserve"> – Non-covered branch by E</w:t>
                             </w:r>
                             <w:r>
                               <w:rPr>
@@ -27404,25 +27257,7 @@
                         <w:rPr>
                           <w:lang w:val="en-US"/>
                         </w:rPr>
-                        <w:t xml:space="preserve"> </w:t>
-                      </w:r>
-                      <w:r>
-                        <w:rPr>
-                          <w:lang w:val="en-US"/>
-                        </w:rPr>
-                        <w:t>–</w:t>
-                      </w:r>
-                      <w:r>
-                        <w:rPr>
-                          <w:lang w:val="en-US"/>
-                        </w:rPr>
-                        <w:t xml:space="preserve"> </w:t>
-                      </w:r>
-                      <w:r>
-                        <w:rPr>
-                          <w:lang w:val="en-US"/>
-                        </w:rPr>
-                        <w:t>Non-covered branch by E</w:t>
+                        <w:t xml:space="preserve"> – Non-covered branch by E</w:t>
                       </w:r>
                       <w:r>
                         <w:rPr>
@@ -27441,6 +27276,7 @@
       </w:r>
       <w:r>
         <w:rPr>
+          <w:noProof/>
           <w:lang w:val="en-US"/>
         </w:rPr>
         <w:drawing>
@@ -27580,8 +27416,6 @@
         </w:rPr>
         <w:t xml:space="preserve"> </w:t>
       </w:r>
-      <w:bookmarkStart w:id="43" w:name="_GoBack"/>
-      <w:bookmarkEnd w:id="43"/>
     </w:p>
     <w:p>
       <w:pPr>
@@ -27602,10 +27436,11 @@
         <w:rPr>
           <w:rStyle w:val="normaltextrun"/>
           <w:rFonts w:ascii="Calibri Light" w:hAnsi="Calibri Light" w:cs="Calibri Light"/>
+          <w:noProof/>
           <w:color w:val="2F5496"/>
           <w:sz w:val="32"/>
           <w:szCs w:val="32"/>
-          <w:lang w:val="en-US"/>
+          <w:lang w:val="en-US" w:eastAsia="en-US"/>
         </w:rPr>
         <w:drawing>
           <wp:inline distT="0" distB="0" distL="0" distR="0" wp14:anchorId="2B602602" wp14:editId="49039F64">
@@ -27693,13 +27528,7 @@
         <w:rPr>
           <w:lang w:val="en-US"/>
         </w:rPr>
-        <w:t>All-DU-Paths</w:t>
-      </w:r>
-      <w:r>
-        <w:rPr>
-          <w:lang w:val="en-US"/>
-        </w:rPr>
-        <w:t xml:space="preserve"> criteria</w:t>
+        <w:t>All-DU-Paths criteria</w:t>
       </w:r>
     </w:p>
     <w:p>
@@ -28580,7 +28409,19 @@
           <w:szCs w:val="32"/>
           <w:lang w:val="en-US"/>
         </w:rPr>
-        <w:t>https://cs.gmu.edu:8443/offutt/coverage/GraphCoverage?edges=1+2%0D%0A1+3%0D%0A3+4%0D%0A3+5%0D%0A5+6%0D%0A6+13%0D%0A6+7%0D%0A7+8%0D%0A8+6%0D%0A7+9%0D%0A9+6%0D%0A7+10%0D%0A10+11%0D%0A10+12%0D%0A11+12%0D%0A12+6%0D%0A&amp;initialNode=1&amp;endNode=2+4+13&amp;algorithm2=Edge-Pair%20Coverage</w:t>
+        <w:t>https://cs.gmu.edu:8443/offutt/coverage/GraphCoverage?edges=1+2%0D%0A1+3%0D%0A3+4%0D%0A3+5%0D%0A5+6%0D%0A6+13%0D%0A6+7%0D%0A7+8%0D%0A8+6%0D%0A7+9%0D%0A9+6%0D%0A7+10%0D%0A10+11%0D%0A10+12%0D%0A11+12%0D</w:t>
+      </w:r>
+      <w:r>
+        <w:rPr>
+          <w:rStyle w:val="normaltextrun"/>
+          <w:rFonts w:ascii="Calibri Light" w:hAnsi="Calibri Light" w:cs="Calibri Light"/>
+          <w:color w:val="2F5496"/>
+          <w:sz w:val="32"/>
+          <w:szCs w:val="32"/>
+          <w:lang w:val="en-US"/>
+        </w:rPr>
+        <w:lastRenderedPageBreak/>
+        <w:t>%0A12+6%0D%0A&amp;initialNode=1&amp;endNode=2+4+13&amp;algorithm2=Edge-Pair%20Coverage</w:t>
       </w:r>
       <w:proofErr w:type="gramEnd"/>
     </w:p>
@@ -31478,7 +31319,7 @@
 </file>
 
 <file path=customXml/itemProps1.xml><?xml version="1.0" encoding="utf-8"?>
-<ds:datastoreItem xmlns:ds="http://schemas.openxmlformats.org/officeDocument/2006/customXml" ds:itemID="{0A26FB58-8DF1-49FC-9B23-004D2DDFE487}">
+<ds:datastoreItem xmlns:ds="http://schemas.openxmlformats.org/officeDocument/2006/customXml" ds:itemID="{C8A6C915-F089-4477-892D-FE8D44D10106}">
   <ds:schemaRefs>
     <ds:schemaRef ds:uri="http://schemas.openxmlformats.org/officeDocument/2006/bibliography"/>
   </ds:schemaRefs>
